--- a/公务员/言语.docx
+++ b/公务员/言语.docx
@@ -377,184 +377,6 @@
             <wp:extent cx="4937760" cy="2397542"/>
             <wp:effectExtent l="0" t="0" r="0" b="3175"/>
             <wp:docPr id="3" name="图片 3"/>
-            <wp:cNvGraphicFramePr>
-              <a:graphicFrameLocks xmlns:a="http://schemas.openxmlformats.org/drawingml/2006/main" noChangeAspect="1"/>
-            </wp:cNvGraphicFramePr>
-            <a:graphic xmlns:a="http://schemas.openxmlformats.org/drawingml/2006/main">
-              <a:graphicData uri="http://schemas.openxmlformats.org/drawingml/2006/picture">
-                <pic:pic xmlns:pic="http://schemas.openxmlformats.org/drawingml/2006/picture">
-                  <pic:nvPicPr>
-                    <pic:cNvPr id="1" name=""/>
-                    <pic:cNvPicPr/>
-                  </pic:nvPicPr>
-                  <pic:blipFill>
-                    <a:blip r:embed="rId4"/>
-                    <a:stretch>
-                      <a:fillRect/>
-                    </a:stretch>
-                  </pic:blipFill>
-                  <pic:spPr>
-                    <a:xfrm>
-                      <a:off x="0" y="0"/>
-                      <a:ext cx="4959397" cy="2408048"/>
-                    </a:xfrm>
-                    <a:prstGeom prst="rect">
-                      <a:avLst/>
-                    </a:prstGeom>
-                  </pic:spPr>
-                </pic:pic>
-              </a:graphicData>
-            </a:graphic>
-          </wp:inline>
-        </w:drawing>
-      </w:r>
-    </w:p>
-    <w:p>
-      <w:pPr>
-        <w:pStyle w:val="2"/>
-      </w:pPr>
-      <w:r>
-        <w:rPr>
-          <w:rFonts w:hint="eastAsia"/>
-        </w:rPr>
-        <w:t>逆向思维</w:t>
-      </w:r>
-    </w:p>
-    <w:p>
-      <w:pPr>
-        <w:rPr>
-          <w:b/>
-        </w:rPr>
-      </w:pPr>
-      <w:r>
-        <w:rPr>
-          <w:rFonts w:hint="eastAsia"/>
-          <w:b/>
-        </w:rPr>
-        <w:t>转折</w:t>
-      </w:r>
-      <w:r>
-        <w:rPr>
-          <w:b/>
-        </w:rPr>
-        <w:t>前后句子意思相反</w:t>
-      </w:r>
-    </w:p>
-    <w:p>
-      <w:r>
-        <w:rPr>
-          <w:rFonts w:hint="eastAsia"/>
-        </w:rPr>
-        <w:t>适用</w:t>
-      </w:r>
-      <w:r>
-        <w:t>文段特征：</w:t>
-      </w:r>
-      <w:r>
-        <w:t>‘</w:t>
-      </w:r>
-      <w:r>
-        <w:rPr>
-          <w:rFonts w:hint="eastAsia"/>
-        </w:rPr>
-        <w:t>很多人</w:t>
-      </w:r>
-      <w:r>
-        <w:t>都认为</w:t>
-      </w:r>
-      <w:r>
-        <w:t>’</w:t>
-      </w:r>
-      <w:r>
-        <w:rPr>
-          <w:rFonts w:hint="eastAsia"/>
-        </w:rPr>
-        <w:t>，‘大多数</w:t>
-      </w:r>
-      <w:r>
-        <w:t>人都认为</w:t>
-      </w:r>
-      <w:r>
-        <w:rPr>
-          <w:rFonts w:hint="eastAsia"/>
-        </w:rPr>
-        <w:t>’，</w:t>
-      </w:r>
-      <w:r>
-        <w:t>‘</w:t>
-      </w:r>
-      <w:r>
-        <w:rPr>
-          <w:rFonts w:hint="eastAsia"/>
-        </w:rPr>
-        <w:t>传统</w:t>
-      </w:r>
-      <w:r>
-        <w:t>观点认为</w:t>
-      </w:r>
-      <w:r>
-        <w:t>’</w:t>
-      </w:r>
-      <w:r>
-        <w:rPr>
-          <w:rFonts w:hint="eastAsia"/>
-        </w:rPr>
-        <w:t>，</w:t>
-      </w:r>
-      <w:r>
-        <w:t>‘</w:t>
-      </w:r>
-      <w:r>
-        <w:rPr>
-          <w:rFonts w:hint="eastAsia"/>
-        </w:rPr>
-        <w:t>不少人</w:t>
-      </w:r>
-      <w:r>
-        <w:t>认为</w:t>
-      </w:r>
-      <w:r>
-        <w:t>’+</w:t>
-      </w:r>
-      <w:r>
-        <w:rPr>
-          <w:rFonts w:hint="eastAsia"/>
-        </w:rPr>
-        <w:t>转折</w:t>
-      </w:r>
-      <w:r>
-        <w:t>表述</w:t>
-      </w:r>
-    </w:p>
-    <w:p/>
-    <w:p>
-      <w:pPr>
-        <w:pStyle w:val="2"/>
-      </w:pPr>
-      <w:r>
-        <w:rPr>
-          <w:rFonts w:hint="eastAsia"/>
-        </w:rPr>
-        <w:lastRenderedPageBreak/>
-        <w:t>小结</w:t>
-      </w:r>
-      <w:r>
-        <w:rPr>
-          <w:rFonts w:hint="eastAsia"/>
-        </w:rPr>
-        <w:t>1</w:t>
-      </w:r>
-    </w:p>
-    <w:p>
-      <w:r>
-        <w:rPr>
-          <w:noProof/>
-        </w:rPr>
-        <w:drawing>
-          <wp:inline distT="0" distB="0" distL="0" distR="0" wp14:anchorId="3E5AD7AA" wp14:editId="6DFE08E1">
-            <wp:extent cx="5934268" cy="3130030"/>
-            <wp:effectExtent l="0" t="0" r="0" b="0"/>
-            <wp:docPr id="1" name="图片 1"/>
             <wp:cNvGraphicFramePr>
               <a:graphicFrameLocks xmlns:a="http://schemas.openxmlformats.org/drawingml/2006/main" noChangeAspect="1"/>
             </wp:cNvGraphicFramePr>
@@ -574,7 +396,7 @@
                   <pic:spPr>
                     <a:xfrm>
                       <a:off x="0" y="0"/>
-                      <a:ext cx="5967233" cy="3147418"/>
+                      <a:ext cx="4959397" cy="2408048"/>
                     </a:xfrm>
                     <a:prstGeom prst="rect">
                       <a:avLst/>
@@ -587,17 +409,152 @@
         </w:drawing>
       </w:r>
     </w:p>
+    <w:p>
+      <w:pPr>
+        <w:pStyle w:val="2"/>
+      </w:pPr>
+      <w:r>
+        <w:rPr>
+          <w:rFonts w:hint="eastAsia"/>
+        </w:rPr>
+        <w:t>逆向思维</w:t>
+      </w:r>
+    </w:p>
+    <w:p>
+      <w:pPr>
+        <w:rPr>
+          <w:b/>
+        </w:rPr>
+      </w:pPr>
+      <w:r>
+        <w:rPr>
+          <w:rFonts w:hint="eastAsia"/>
+          <w:b/>
+        </w:rPr>
+        <w:t>转折</w:t>
+      </w:r>
+      <w:r>
+        <w:rPr>
+          <w:b/>
+        </w:rPr>
+        <w:t>前后句子意思相反</w:t>
+      </w:r>
+    </w:p>
+    <w:p>
+      <w:r>
+        <w:rPr>
+          <w:rFonts w:hint="eastAsia"/>
+        </w:rPr>
+        <w:t>适用</w:t>
+      </w:r>
+      <w:r>
+        <w:t>文段特征：</w:t>
+      </w:r>
+      <w:r>
+        <w:t>‘</w:t>
+      </w:r>
+      <w:r>
+        <w:rPr>
+          <w:rFonts w:hint="eastAsia"/>
+        </w:rPr>
+        <w:t>很多人</w:t>
+      </w:r>
+      <w:r>
+        <w:t>都认为</w:t>
+      </w:r>
+      <w:r>
+        <w:t>’</w:t>
+      </w:r>
+      <w:r>
+        <w:rPr>
+          <w:rFonts w:hint="eastAsia"/>
+        </w:rPr>
+        <w:t>，‘大多数</w:t>
+      </w:r>
+      <w:r>
+        <w:t>人都认为</w:t>
+      </w:r>
+      <w:r>
+        <w:rPr>
+          <w:rFonts w:hint="eastAsia"/>
+        </w:rPr>
+        <w:t>’，</w:t>
+      </w:r>
+      <w:r>
+        <w:t>‘</w:t>
+      </w:r>
+      <w:r>
+        <w:rPr>
+          <w:rFonts w:hint="eastAsia"/>
+        </w:rPr>
+        <w:t>传统</w:t>
+      </w:r>
+      <w:r>
+        <w:t>观点认为</w:t>
+      </w:r>
+      <w:r>
+        <w:t>’</w:t>
+      </w:r>
+      <w:r>
+        <w:rPr>
+          <w:rFonts w:hint="eastAsia"/>
+        </w:rPr>
+        <w:t>，</w:t>
+      </w:r>
+      <w:r>
+        <w:t>‘</w:t>
+      </w:r>
+      <w:r>
+        <w:rPr>
+          <w:rFonts w:hint="eastAsia"/>
+        </w:rPr>
+        <w:t>不少人</w:t>
+      </w:r>
+      <w:r>
+        <w:t>认为</w:t>
+      </w:r>
+      <w:r>
+        <w:t>’+</w:t>
+      </w:r>
+      <w:r>
+        <w:rPr>
+          <w:rFonts w:hint="eastAsia"/>
+        </w:rPr>
+        <w:t>转折</w:t>
+      </w:r>
+      <w:r>
+        <w:t>表述</w:t>
+      </w:r>
+    </w:p>
     <w:p/>
     <w:p>
+      <w:pPr>
+        <w:pStyle w:val="2"/>
+      </w:pPr>
+      <w:r>
+        <w:rPr>
+          <w:rFonts w:hint="eastAsia"/>
+        </w:rPr>
+        <w:lastRenderedPageBreak/>
+        <w:t>小结</w:t>
+      </w:r>
+      <w:r>
+        <w:rPr>
+          <w:rFonts w:hint="eastAsia"/>
+        </w:rPr>
+        <w:t>1</w:t>
+      </w:r>
+    </w:p>
+    <w:p>
       <w:r>
         <w:rPr>
           <w:noProof/>
         </w:rPr>
         <w:drawing>
-          <wp:inline distT="0" distB="0" distL="0" distR="0" wp14:anchorId="239BAA9C" wp14:editId="73F4021E">
-            <wp:extent cx="5274310" cy="2441575"/>
-            <wp:effectExtent l="0" t="0" r="2540" b="0"/>
-            <wp:docPr id="4" name="图片 4"/>
+          <wp:inline distT="0" distB="0" distL="0" distR="0" wp14:anchorId="3E5AD7AA" wp14:editId="6DFE08E1">
+            <wp:extent cx="5934268" cy="3130030"/>
+            <wp:effectExtent l="0" t="0" r="0" b="0"/>
+            <wp:docPr id="1" name="图片 1"/>
             <wp:cNvGraphicFramePr>
               <a:graphicFrameLocks xmlns:a="http://schemas.openxmlformats.org/drawingml/2006/main" noChangeAspect="1"/>
             </wp:cNvGraphicFramePr>
@@ -617,7 +574,7 @@
                   <pic:spPr>
                     <a:xfrm>
                       <a:off x="0" y="0"/>
-                      <a:ext cx="5274310" cy="2441575"/>
+                      <a:ext cx="5967233" cy="3147418"/>
                     </a:xfrm>
                     <a:prstGeom prst="rect">
                       <a:avLst/>
@@ -630,616 +587,17 @@
         </w:drawing>
       </w:r>
     </w:p>
-    <w:p>
-      <w:r>
-        <w:br w:type="page"/>
-      </w:r>
-    </w:p>
-    <w:p>
-      <w:pPr>
-        <w:pStyle w:val="1"/>
-      </w:pPr>
-      <w:r>
-        <w:rPr>
-          <w:rFonts w:hint="eastAsia"/>
-        </w:rPr>
-        <w:lastRenderedPageBreak/>
-        <w:t>对策</w:t>
-      </w:r>
-    </w:p>
-    <w:p>
-      <w:pPr>
-        <w:pStyle w:val="2"/>
-        <w:rPr>
-          <w:b w:val="0"/>
-          <w:bCs w:val="0"/>
-        </w:rPr>
-      </w:pPr>
-      <w:r>
-        <w:rPr>
-          <w:rStyle w:val="2Char"/>
-          <w:rFonts w:hint="eastAsia"/>
-        </w:rPr>
-        <w:t>提出</w:t>
-      </w:r>
-      <w:r>
-        <w:rPr>
-          <w:rStyle w:val="2Char"/>
-        </w:rPr>
-        <w:t>对策的标志词</w:t>
-      </w:r>
-      <w:r>
-        <w:rPr>
-          <w:rStyle w:val="2Char"/>
-          <w:rFonts w:hint="eastAsia"/>
-        </w:rPr>
-        <w:t>：</w:t>
-      </w:r>
-      <w:r>
-        <w:br/>
-      </w:r>
-      <w:r>
-        <w:rPr>
-          <w:rFonts w:hint="eastAsia"/>
-        </w:rPr>
-        <w:t>1.</w:t>
-      </w:r>
-      <w:r>
-        <w:rPr>
-          <w:rFonts w:hint="eastAsia"/>
-        </w:rPr>
-        <w:t>应当</w:t>
-      </w:r>
-      <w:r>
-        <w:t>、应该、</w:t>
-      </w:r>
-      <w:r>
-        <w:rPr>
-          <w:color w:val="FF0000"/>
-        </w:rPr>
-        <w:t>必须</w:t>
-      </w:r>
-      <w:r>
-        <w:t>、需要、急需、亟待</w:t>
-      </w:r>
-      <w:r>
-        <w:rPr>
-          <w:rFonts w:hint="eastAsia"/>
-        </w:rPr>
-        <w:t>+</w:t>
-      </w:r>
-      <w:r>
-        <w:rPr>
-          <w:rFonts w:hint="eastAsia"/>
-        </w:rPr>
-        <w:t>做法</w:t>
-      </w:r>
-      <w:r>
-        <w:rPr>
-          <w:rFonts w:hint="eastAsia"/>
-        </w:rPr>
-        <w:t>（</w:t>
-      </w:r>
-      <w:r>
-        <w:rPr>
-          <w:rFonts w:hint="eastAsia"/>
-          <w:color w:val="FF0000"/>
-        </w:rPr>
-        <w:t>要要要！</w:t>
-      </w:r>
-      <w:r>
-        <w:rPr>
-          <w:color w:val="FF0000"/>
-        </w:rPr>
-        <w:t>切克闹！</w:t>
-      </w:r>
-      <w:r>
-        <w:rPr>
-          <w:rFonts w:hint="eastAsia"/>
-        </w:rPr>
-        <w:t>选项中</w:t>
-      </w:r>
-      <w:r>
-        <w:t>也要看对策！</w:t>
-      </w:r>
-      <w:r>
-        <w:rPr>
-          <w:rFonts w:hint="eastAsia"/>
-        </w:rPr>
-        <w:t>）</w:t>
-      </w:r>
-    </w:p>
-    <w:p>
-      <w:r>
-        <w:rPr>
-          <w:rFonts w:hint="eastAsia"/>
-        </w:rPr>
-        <w:t>2.</w:t>
-      </w:r>
-      <w:r>
-        <w:rPr>
-          <w:rFonts w:hint="eastAsia"/>
-        </w:rPr>
-        <w:t>通过</w:t>
-      </w:r>
-      <w:r>
-        <w:t>、采取</w:t>
-      </w:r>
-      <w:r>
-        <w:t>……</w:t>
-      </w:r>
-      <w:r>
-        <w:rPr>
-          <w:rFonts w:hint="eastAsia"/>
-        </w:rPr>
-        <w:t>手段</w:t>
-      </w:r>
-      <w:r>
-        <w:rPr>
-          <w:rFonts w:hint="eastAsia"/>
-        </w:rPr>
-        <w:t>/</w:t>
-      </w:r>
-      <w:r>
-        <w:rPr>
-          <w:rFonts w:hint="eastAsia"/>
-        </w:rPr>
-        <w:t>途径</w:t>
-      </w:r>
-      <w:r>
-        <w:rPr>
-          <w:rFonts w:hint="eastAsia"/>
-        </w:rPr>
-        <w:t>/</w:t>
-      </w:r>
-      <w:r>
-        <w:rPr>
-          <w:rFonts w:hint="eastAsia"/>
-        </w:rPr>
-        <w:t>措施</w:t>
-      </w:r>
-      <w:r>
-        <w:rPr>
-          <w:rFonts w:hint="eastAsia"/>
-        </w:rPr>
-        <w:t>/</w:t>
-      </w:r>
-      <w:r>
-        <w:rPr>
-          <w:rFonts w:hint="eastAsia"/>
-        </w:rPr>
-        <w:t>方式</w:t>
-      </w:r>
-      <w:r>
-        <w:rPr>
-          <w:rFonts w:hint="eastAsia"/>
-        </w:rPr>
-        <w:t>/</w:t>
-      </w:r>
-      <w:r>
-        <w:rPr>
-          <w:rFonts w:hint="eastAsia"/>
-        </w:rPr>
-        <w:t>方法</w:t>
-      </w:r>
-      <w:r>
-        <w:rPr>
-          <w:rFonts w:hint="eastAsia"/>
-        </w:rPr>
-        <w:t>/</w:t>
-      </w:r>
-      <w:r>
-        <w:rPr>
-          <w:rFonts w:hint="eastAsia"/>
-        </w:rPr>
-        <w:t>渠道</w:t>
-      </w:r>
-      <w:r>
-        <w:t>，才能</w:t>
-      </w:r>
-      <w:r>
-        <w:t>…</w:t>
-      </w:r>
-      <w:r>
-        <w:br/>
-        <w:t>3.</w:t>
-      </w:r>
-      <w:r>
-        <w:rPr>
-          <w:rFonts w:hint="eastAsia"/>
-        </w:rPr>
-        <w:t>呼吁</w:t>
-      </w:r>
-      <w:r>
-        <w:t>、倡导、提倡、提醒、建议</w:t>
-      </w:r>
-      <w:r>
-        <w:rPr>
-          <w:rFonts w:hint="eastAsia"/>
-        </w:rPr>
-        <w:t>+</w:t>
-      </w:r>
-      <w:r>
-        <w:rPr>
-          <w:rFonts w:hint="eastAsia"/>
-        </w:rPr>
-        <w:t>做法</w:t>
-      </w:r>
-      <w:r>
-        <w:br/>
-        <w:t>4.</w:t>
-      </w:r>
-      <w:r>
-        <w:rPr>
-          <w:rFonts w:hint="eastAsia"/>
-        </w:rPr>
-        <w:t>前提</w:t>
-      </w:r>
-      <w:r>
-        <w:t>、基础、保障</w:t>
-      </w:r>
-    </w:p>
     <w:p/>
     <w:p>
-      <w:pPr>
-        <w:pStyle w:val="2"/>
-        <w:rPr>
-          <w:rFonts w:hint="eastAsia"/>
-        </w:rPr>
-      </w:pPr>
-      <w:r>
-        <w:rPr>
-          <w:rFonts w:hint="eastAsia"/>
-        </w:rPr>
-        <w:t>行文脉络</w:t>
-      </w:r>
-    </w:p>
-    <w:p>
-      <w:r>
-        <w:rPr>
-          <w:rFonts w:hint="eastAsia"/>
-        </w:rPr>
-        <w:t>1.</w:t>
-      </w:r>
-      <w:r>
-        <w:rPr>
-          <w:rFonts w:hint="eastAsia"/>
-        </w:rPr>
-        <w:t>提出</w:t>
-      </w:r>
-      <w:r>
-        <w:t>问题</w:t>
-      </w:r>
-      <w:r>
-        <w:rPr>
-          <w:rFonts w:hint="eastAsia"/>
-        </w:rPr>
-        <w:t>-&gt;</w:t>
-      </w:r>
-      <w:r>
-        <w:rPr>
-          <w:rFonts w:hint="eastAsia"/>
-        </w:rPr>
-        <w:t>分析</w:t>
-      </w:r>
-      <w:r>
-        <w:t>问题</w:t>
-      </w:r>
-      <w:r>
-        <w:rPr>
-          <w:rFonts w:hint="eastAsia"/>
-        </w:rPr>
-        <w:t>-&gt;</w:t>
-      </w:r>
-      <w:r>
-        <w:rPr>
-          <w:rFonts w:hint="eastAsia"/>
-        </w:rPr>
-        <w:t>解决问题</w:t>
-      </w:r>
-    </w:p>
-    <w:p>
-      <w:pPr>
-        <w:rPr>
-          <w:b/>
-        </w:rPr>
-      </w:pPr>
-      <w:r>
-        <w:t>2.</w:t>
-      </w:r>
-      <w:r>
-        <w:rPr>
-          <w:rFonts w:hint="eastAsia"/>
-        </w:rPr>
-        <w:t>对策</w:t>
-      </w:r>
-      <w:r>
-        <w:rPr>
-          <w:rFonts w:hint="eastAsia"/>
-        </w:rPr>
-        <w:t>+</w:t>
-      </w:r>
-      <w:r>
-        <w:rPr>
-          <w:rFonts w:hint="eastAsia"/>
-        </w:rPr>
-        <w:t>正反</w:t>
-      </w:r>
-      <w:r>
-        <w:t>论证</w:t>
-      </w:r>
-      <w:r>
-        <w:rPr>
-          <w:rFonts w:hint="eastAsia"/>
-        </w:rPr>
-        <w:t>/</w:t>
-      </w:r>
-      <w:r>
-        <w:rPr>
-          <w:rFonts w:hint="eastAsia"/>
-        </w:rPr>
-        <w:t>原因</w:t>
-      </w:r>
-      <w:r>
-        <w:t>论证</w:t>
-      </w:r>
-      <w:r>
-        <w:br/>
-      </w:r>
-      <w:r>
-        <w:tab/>
-      </w:r>
-      <w:r>
-        <w:rPr>
-          <w:rFonts w:hint="eastAsia"/>
-          <w:b/>
-        </w:rPr>
-        <w:t>就是</w:t>
-      </w:r>
-      <w:r>
-        <w:rPr>
-          <w:b/>
-        </w:rPr>
-        <w:t>对策比较重要</w:t>
-      </w:r>
-    </w:p>
-    <w:p>
-      <w:pPr>
-        <w:rPr>
-          <w:b/>
-        </w:rPr>
-      </w:pPr>
-    </w:p>
-    <w:p>
-      <w:pPr>
-        <w:pStyle w:val="2"/>
-      </w:pPr>
-      <w:r>
-        <w:rPr>
-          <w:rFonts w:hint="eastAsia"/>
-        </w:rPr>
-        <w:t>提出</w:t>
-      </w:r>
-      <w:r>
-        <w:t>问题</w:t>
-      </w:r>
-      <w:r>
-        <w:t>—</w:t>
-      </w:r>
-      <w:r>
-        <w:rPr>
-          <w:rFonts w:hint="eastAsia"/>
-        </w:rPr>
-        <w:t>分析</w:t>
-      </w:r>
-      <w:r>
-        <w:t>问题，没有解决问题</w:t>
-      </w:r>
-    </w:p>
-    <w:p>
-      <w:r>
-        <w:rPr>
-          <w:rFonts w:hint="eastAsia"/>
-        </w:rPr>
-        <w:t>那么</w:t>
-      </w:r>
-      <w:r>
-        <w:t>解决问题一般就是正确答案</w:t>
-      </w:r>
-    </w:p>
-    <w:p/>
-    <w:p>
-      <w:pPr>
-        <w:pStyle w:val="2"/>
-      </w:pPr>
-      <w:r>
-        <w:rPr>
-          <w:rFonts w:hint="eastAsia"/>
-        </w:rPr>
-        <w:t>重点词语</w:t>
-      </w:r>
-      <w:r>
-        <w:t>之程度</w:t>
-      </w:r>
-      <w:r>
-        <w:rPr>
-          <w:rFonts w:hint="eastAsia"/>
-        </w:rPr>
-        <w:t>词</w:t>
-      </w:r>
-    </w:p>
-    <w:p>
-      <w:r>
-        <w:rPr>
-          <w:rFonts w:hint="eastAsia"/>
-        </w:rPr>
-        <w:t>标志</w:t>
-      </w:r>
-      <w:r>
-        <w:t>词：正</w:t>
-      </w:r>
-      <w:r>
-        <w:rPr>
-          <w:rFonts w:hint="eastAsia"/>
-        </w:rPr>
-        <w:t>是</w:t>
-      </w:r>
-      <w:r>
-        <w:t>、真正、根本、最（</w:t>
-      </w:r>
-      <w:r>
-        <w:rPr>
-          <w:rFonts w:hint="eastAsia"/>
-        </w:rPr>
-        <w:t>核心</w:t>
-      </w:r>
-      <w:r>
-        <w:rPr>
-          <w:rFonts w:hint="eastAsia"/>
-        </w:rPr>
-        <w:t>、</w:t>
-      </w:r>
-      <w:r>
-        <w:t>突出</w:t>
-      </w:r>
-      <w:r>
-        <w:t>）</w:t>
-      </w:r>
-      <w:r>
-        <w:rPr>
-          <w:rFonts w:hint="eastAsia"/>
-        </w:rPr>
-        <w:t>等</w:t>
-      </w:r>
-    </w:p>
-    <w:p>
-      <w:pPr>
-        <w:rPr>
-          <w:rFonts w:hint="eastAsia"/>
-        </w:rPr>
-      </w:pPr>
-      <w:r>
-        <w:rPr>
-          <w:rFonts w:hint="eastAsia"/>
-        </w:rPr>
-        <w:tab/>
-      </w:r>
-      <w:r>
-        <w:rPr>
-          <w:rFonts w:hint="eastAsia"/>
-        </w:rPr>
-        <w:t>致命</w:t>
-      </w:r>
-      <w:r>
-        <w:t>、无疑是、核心、突出等</w:t>
-      </w:r>
-      <w:bookmarkStart w:id="0" w:name="_GoBack"/>
-      <w:bookmarkEnd w:id="0"/>
-    </w:p>
-    <w:p>
-      <w:pPr>
-        <w:pStyle w:val="2"/>
-      </w:pPr>
-      <w:r>
-        <w:rPr>
-          <w:rFonts w:hint="eastAsia"/>
-        </w:rPr>
-        <w:t>反面</w:t>
-      </w:r>
-      <w:r>
-        <w:t>论证</w:t>
-      </w:r>
-    </w:p>
-    <w:p>
-      <w:r>
-        <w:rPr>
-          <w:rFonts w:hint="eastAsia"/>
-        </w:rPr>
-        <w:t>典型</w:t>
-      </w:r>
-      <w:r>
-        <w:t>格式：如果</w:t>
-      </w:r>
-      <w:r>
-        <w:rPr>
-          <w:rFonts w:hint="eastAsia"/>
-        </w:rPr>
-        <w:t>/</w:t>
-      </w:r>
-      <w:r>
-        <w:rPr>
-          <w:rFonts w:hint="eastAsia"/>
-        </w:rPr>
-        <w:t>倘若</w:t>
-      </w:r>
-      <w:r>
-        <w:rPr>
-          <w:rFonts w:hint="eastAsia"/>
-        </w:rPr>
-        <w:t>/</w:t>
-      </w:r>
-      <w:r>
-        <w:rPr>
-          <w:rFonts w:hint="eastAsia"/>
-        </w:rPr>
-        <w:t>一旦</w:t>
-      </w:r>
-      <w:r>
-        <w:t>……+</w:t>
-      </w:r>
-      <w:r>
-        <w:rPr>
-          <w:rFonts w:hint="eastAsia"/>
-        </w:rPr>
-        <w:t>不好</w:t>
-      </w:r>
-      <w:r>
-        <w:t>的结果</w:t>
-      </w:r>
-    </w:p>
-    <w:p>
-      <w:r>
-        <w:rPr>
-          <w:rFonts w:hint="eastAsia"/>
-        </w:rPr>
-        <w:t>具体</w:t>
-      </w:r>
-      <w:r>
-        <w:t>应用：把前面的做法反过来，即为正确答案</w:t>
-      </w:r>
-    </w:p>
-    <w:p/>
-    <w:p/>
-    <w:p/>
-    <w:p/>
-    <w:p/>
-    <w:p>
-      <w:pPr>
-        <w:pStyle w:val="2"/>
-      </w:pPr>
-      <w:r>
-        <w:rPr>
-          <w:rFonts w:hint="eastAsia"/>
-        </w:rPr>
-        <w:lastRenderedPageBreak/>
-        <w:t>小结</w:t>
-      </w:r>
-    </w:p>
-    <w:p>
-      <w:pPr>
-        <w:rPr>
-          <w:rFonts w:hint="eastAsia"/>
-        </w:rPr>
-      </w:pPr>
       <w:r>
         <w:rPr>
           <w:noProof/>
         </w:rPr>
         <w:drawing>
-          <wp:inline distT="0" distB="0" distL="0" distR="0" wp14:anchorId="45FD0AB7" wp14:editId="225EB259">
-            <wp:extent cx="5274310" cy="3372485"/>
+          <wp:inline distT="0" distB="0" distL="0" distR="0" wp14:anchorId="239BAA9C" wp14:editId="73F4021E">
+            <wp:extent cx="5274310" cy="2441575"/>
             <wp:effectExtent l="0" t="0" r="2540" b="0"/>
-            <wp:docPr id="5" name="图片 5"/>
+            <wp:docPr id="4" name="图片 4"/>
             <wp:cNvGraphicFramePr>
               <a:graphicFrameLocks xmlns:a="http://schemas.openxmlformats.org/drawingml/2006/main" noChangeAspect="1"/>
             </wp:cNvGraphicFramePr>
@@ -1259,6 +617,633 @@
                   <pic:spPr>
                     <a:xfrm>
                       <a:off x="0" y="0"/>
+                      <a:ext cx="5274310" cy="2441575"/>
+                    </a:xfrm>
+                    <a:prstGeom prst="rect">
+                      <a:avLst/>
+                    </a:prstGeom>
+                  </pic:spPr>
+                </pic:pic>
+              </a:graphicData>
+            </a:graphic>
+          </wp:inline>
+        </w:drawing>
+      </w:r>
+    </w:p>
+    <w:p>
+      <w:r>
+        <w:br w:type="page"/>
+      </w:r>
+    </w:p>
+    <w:p>
+      <w:pPr>
+        <w:pStyle w:val="1"/>
+      </w:pPr>
+      <w:r>
+        <w:rPr>
+          <w:rFonts w:hint="eastAsia"/>
+        </w:rPr>
+        <w:lastRenderedPageBreak/>
+        <w:t>对策</w:t>
+      </w:r>
+    </w:p>
+    <w:p>
+      <w:pPr>
+        <w:pStyle w:val="2"/>
+        <w:rPr>
+          <w:b w:val="0"/>
+          <w:bCs w:val="0"/>
+        </w:rPr>
+      </w:pPr>
+      <w:r>
+        <w:rPr>
+          <w:rStyle w:val="2Char"/>
+          <w:rFonts w:hint="eastAsia"/>
+        </w:rPr>
+        <w:t>提出</w:t>
+      </w:r>
+      <w:r>
+        <w:rPr>
+          <w:rStyle w:val="2Char"/>
+        </w:rPr>
+        <w:t>对策的标志词</w:t>
+      </w:r>
+      <w:r>
+        <w:rPr>
+          <w:rStyle w:val="2Char"/>
+          <w:rFonts w:hint="eastAsia"/>
+        </w:rPr>
+        <w:t>：</w:t>
+      </w:r>
+      <w:r>
+        <w:br/>
+      </w:r>
+      <w:r>
+        <w:rPr>
+          <w:rFonts w:hint="eastAsia"/>
+        </w:rPr>
+        <w:t>1.</w:t>
+      </w:r>
+      <w:r>
+        <w:rPr>
+          <w:rFonts w:hint="eastAsia"/>
+        </w:rPr>
+        <w:t>应当</w:t>
+      </w:r>
+      <w:r>
+        <w:t>、应该、</w:t>
+      </w:r>
+      <w:r>
+        <w:rPr>
+          <w:color w:val="FF0000"/>
+        </w:rPr>
+        <w:t>必须</w:t>
+      </w:r>
+      <w:r>
+        <w:t>、需要、急需、亟待</w:t>
+      </w:r>
+      <w:r>
+        <w:rPr>
+          <w:rFonts w:hint="eastAsia"/>
+        </w:rPr>
+        <w:t>+</w:t>
+      </w:r>
+      <w:r>
+        <w:rPr>
+          <w:rFonts w:hint="eastAsia"/>
+        </w:rPr>
+        <w:t>做法</w:t>
+      </w:r>
+      <w:r>
+        <w:rPr>
+          <w:rFonts w:hint="eastAsia"/>
+        </w:rPr>
+        <w:t>（</w:t>
+      </w:r>
+      <w:r>
+        <w:rPr>
+          <w:rFonts w:hint="eastAsia"/>
+          <w:color w:val="FF0000"/>
+        </w:rPr>
+        <w:t>要要要！</w:t>
+      </w:r>
+      <w:r>
+        <w:rPr>
+          <w:color w:val="FF0000"/>
+        </w:rPr>
+        <w:t>切克闹！</w:t>
+      </w:r>
+      <w:r>
+        <w:rPr>
+          <w:rFonts w:hint="eastAsia"/>
+        </w:rPr>
+        <w:t>选项中</w:t>
+      </w:r>
+      <w:r>
+        <w:t>也要看对策！</w:t>
+      </w:r>
+      <w:r>
+        <w:rPr>
+          <w:rFonts w:hint="eastAsia"/>
+        </w:rPr>
+        <w:t>）</w:t>
+      </w:r>
+    </w:p>
+    <w:p>
+      <w:r>
+        <w:rPr>
+          <w:rFonts w:hint="eastAsia"/>
+        </w:rPr>
+        <w:t>2.</w:t>
+      </w:r>
+      <w:r>
+        <w:rPr>
+          <w:rFonts w:hint="eastAsia"/>
+        </w:rPr>
+        <w:t>通过</w:t>
+      </w:r>
+      <w:r>
+        <w:t>、采取</w:t>
+      </w:r>
+      <w:r>
+        <w:t>……</w:t>
+      </w:r>
+      <w:r>
+        <w:rPr>
+          <w:rFonts w:hint="eastAsia"/>
+        </w:rPr>
+        <w:t>手段</w:t>
+      </w:r>
+      <w:r>
+        <w:rPr>
+          <w:rFonts w:hint="eastAsia"/>
+        </w:rPr>
+        <w:t>/</w:t>
+      </w:r>
+      <w:r>
+        <w:rPr>
+          <w:rFonts w:hint="eastAsia"/>
+        </w:rPr>
+        <w:t>途径</w:t>
+      </w:r>
+      <w:r>
+        <w:rPr>
+          <w:rFonts w:hint="eastAsia"/>
+        </w:rPr>
+        <w:t>/</w:t>
+      </w:r>
+      <w:r>
+        <w:rPr>
+          <w:rFonts w:hint="eastAsia"/>
+        </w:rPr>
+        <w:t>措施</w:t>
+      </w:r>
+      <w:r>
+        <w:rPr>
+          <w:rFonts w:hint="eastAsia"/>
+        </w:rPr>
+        <w:t>/</w:t>
+      </w:r>
+      <w:r>
+        <w:rPr>
+          <w:rFonts w:hint="eastAsia"/>
+        </w:rPr>
+        <w:t>方式</w:t>
+      </w:r>
+      <w:r>
+        <w:rPr>
+          <w:rFonts w:hint="eastAsia"/>
+        </w:rPr>
+        <w:t>/</w:t>
+      </w:r>
+      <w:r>
+        <w:rPr>
+          <w:rFonts w:hint="eastAsia"/>
+        </w:rPr>
+        <w:t>方法</w:t>
+      </w:r>
+      <w:r>
+        <w:rPr>
+          <w:rFonts w:hint="eastAsia"/>
+        </w:rPr>
+        <w:t>/</w:t>
+      </w:r>
+      <w:r>
+        <w:rPr>
+          <w:rFonts w:hint="eastAsia"/>
+        </w:rPr>
+        <w:t>渠道</w:t>
+      </w:r>
+      <w:r>
+        <w:t>，才能</w:t>
+      </w:r>
+      <w:r>
+        <w:t>…</w:t>
+      </w:r>
+      <w:r>
+        <w:br/>
+        <w:t>3.</w:t>
+      </w:r>
+      <w:r>
+        <w:rPr>
+          <w:rFonts w:hint="eastAsia"/>
+        </w:rPr>
+        <w:t>呼吁</w:t>
+      </w:r>
+      <w:r>
+        <w:t>、倡导、提倡、提醒、建议</w:t>
+      </w:r>
+      <w:r>
+        <w:rPr>
+          <w:rFonts w:hint="eastAsia"/>
+        </w:rPr>
+        <w:t>+</w:t>
+      </w:r>
+      <w:r>
+        <w:rPr>
+          <w:rFonts w:hint="eastAsia"/>
+        </w:rPr>
+        <w:t>做法</w:t>
+      </w:r>
+      <w:r>
+        <w:br/>
+        <w:t>4.</w:t>
+      </w:r>
+      <w:r>
+        <w:rPr>
+          <w:rFonts w:hint="eastAsia"/>
+        </w:rPr>
+        <w:t>前提</w:t>
+      </w:r>
+      <w:r>
+        <w:t>、基础、保障</w:t>
+      </w:r>
+    </w:p>
+    <w:p/>
+    <w:p>
+      <w:pPr>
+        <w:pStyle w:val="2"/>
+      </w:pPr>
+      <w:r>
+        <w:rPr>
+          <w:rFonts w:hint="eastAsia"/>
+        </w:rPr>
+        <w:t>行文脉络</w:t>
+      </w:r>
+    </w:p>
+    <w:p>
+      <w:r>
+        <w:rPr>
+          <w:rFonts w:hint="eastAsia"/>
+        </w:rPr>
+        <w:t>1.</w:t>
+      </w:r>
+      <w:r>
+        <w:rPr>
+          <w:rFonts w:hint="eastAsia"/>
+        </w:rPr>
+        <w:t>提出</w:t>
+      </w:r>
+      <w:r>
+        <w:t>问题</w:t>
+      </w:r>
+      <w:r>
+        <w:rPr>
+          <w:rFonts w:hint="eastAsia"/>
+        </w:rPr>
+        <w:t>-&gt;</w:t>
+      </w:r>
+      <w:r>
+        <w:rPr>
+          <w:rFonts w:hint="eastAsia"/>
+        </w:rPr>
+        <w:t>分析</w:t>
+      </w:r>
+      <w:r>
+        <w:t>问题</w:t>
+      </w:r>
+      <w:r>
+        <w:rPr>
+          <w:rFonts w:hint="eastAsia"/>
+        </w:rPr>
+        <w:t>-&gt;</w:t>
+      </w:r>
+      <w:r>
+        <w:rPr>
+          <w:rFonts w:hint="eastAsia"/>
+        </w:rPr>
+        <w:t>解决问题</w:t>
+      </w:r>
+    </w:p>
+    <w:p>
+      <w:pPr>
+        <w:rPr>
+          <w:b/>
+        </w:rPr>
+      </w:pPr>
+      <w:r>
+        <w:t>2.</w:t>
+      </w:r>
+      <w:r>
+        <w:rPr>
+          <w:rFonts w:hint="eastAsia"/>
+        </w:rPr>
+        <w:t>对策</w:t>
+      </w:r>
+      <w:r>
+        <w:rPr>
+          <w:rFonts w:hint="eastAsia"/>
+        </w:rPr>
+        <w:t>+</w:t>
+      </w:r>
+      <w:r>
+        <w:rPr>
+          <w:rFonts w:hint="eastAsia"/>
+        </w:rPr>
+        <w:t>正反</w:t>
+      </w:r>
+      <w:r>
+        <w:t>论证</w:t>
+      </w:r>
+      <w:r>
+        <w:rPr>
+          <w:rFonts w:hint="eastAsia"/>
+        </w:rPr>
+        <w:t>/</w:t>
+      </w:r>
+      <w:r>
+        <w:rPr>
+          <w:rFonts w:hint="eastAsia"/>
+        </w:rPr>
+        <w:t>原因</w:t>
+      </w:r>
+      <w:r>
+        <w:t>论证</w:t>
+      </w:r>
+      <w:r>
+        <w:br/>
+      </w:r>
+      <w:r>
+        <w:tab/>
+      </w:r>
+      <w:r>
+        <w:rPr>
+          <w:rFonts w:hint="eastAsia"/>
+          <w:b/>
+        </w:rPr>
+        <w:t>就是</w:t>
+      </w:r>
+      <w:r>
+        <w:rPr>
+          <w:b/>
+        </w:rPr>
+        <w:t>对策比较重要</w:t>
+      </w:r>
+    </w:p>
+    <w:p>
+      <w:pPr>
+        <w:rPr>
+          <w:b/>
+        </w:rPr>
+      </w:pPr>
+    </w:p>
+    <w:p>
+      <w:pPr>
+        <w:pStyle w:val="2"/>
+      </w:pPr>
+      <w:r>
+        <w:rPr>
+          <w:rFonts w:hint="eastAsia"/>
+        </w:rPr>
+        <w:t>提出</w:t>
+      </w:r>
+      <w:r>
+        <w:t>问题</w:t>
+      </w:r>
+      <w:r>
+        <w:t>—</w:t>
+      </w:r>
+      <w:r>
+        <w:rPr>
+          <w:rFonts w:hint="eastAsia"/>
+        </w:rPr>
+        <w:t>分析</w:t>
+      </w:r>
+      <w:r>
+        <w:t>问题，没有解决问题</w:t>
+      </w:r>
+    </w:p>
+    <w:p>
+      <w:r>
+        <w:rPr>
+          <w:rFonts w:hint="eastAsia"/>
+        </w:rPr>
+        <w:t>那么</w:t>
+      </w:r>
+      <w:r>
+        <w:t>解决问题一般就是正确答案</w:t>
+      </w:r>
+    </w:p>
+    <w:p/>
+    <w:p>
+      <w:pPr>
+        <w:pStyle w:val="2"/>
+      </w:pPr>
+      <w:r>
+        <w:rPr>
+          <w:rFonts w:hint="eastAsia"/>
+        </w:rPr>
+        <w:t>重点词语</w:t>
+      </w:r>
+      <w:r>
+        <w:t>之程度</w:t>
+      </w:r>
+      <w:r>
+        <w:rPr>
+          <w:rFonts w:hint="eastAsia"/>
+        </w:rPr>
+        <w:t>词</w:t>
+      </w:r>
+    </w:p>
+    <w:p>
+      <w:r>
+        <w:rPr>
+          <w:rFonts w:hint="eastAsia"/>
+        </w:rPr>
+        <w:t>标志</w:t>
+      </w:r>
+      <w:r>
+        <w:t>词：正</w:t>
+      </w:r>
+      <w:r>
+        <w:rPr>
+          <w:rFonts w:hint="eastAsia"/>
+        </w:rPr>
+        <w:t>是</w:t>
+      </w:r>
+      <w:r>
+        <w:t>、真正、根本、最（</w:t>
+      </w:r>
+      <w:r>
+        <w:rPr>
+          <w:rFonts w:hint="eastAsia"/>
+        </w:rPr>
+        <w:t>核心</w:t>
+      </w:r>
+      <w:r>
+        <w:rPr>
+          <w:rFonts w:hint="eastAsia"/>
+        </w:rPr>
+        <w:t>、</w:t>
+      </w:r>
+      <w:r>
+        <w:t>突出</w:t>
+      </w:r>
+      <w:r>
+        <w:t>）</w:t>
+      </w:r>
+      <w:r>
+        <w:rPr>
+          <w:rFonts w:hint="eastAsia"/>
+        </w:rPr>
+        <w:t>等</w:t>
+      </w:r>
+    </w:p>
+    <w:p>
+      <w:r>
+        <w:rPr>
+          <w:rFonts w:hint="eastAsia"/>
+        </w:rPr>
+        <w:tab/>
+      </w:r>
+      <w:r>
+        <w:rPr>
+          <w:rFonts w:hint="eastAsia"/>
+        </w:rPr>
+        <w:t>致命</w:t>
+      </w:r>
+      <w:r>
+        <w:t>、无疑是、核心、突出等</w:t>
+      </w:r>
+    </w:p>
+    <w:p>
+      <w:pPr>
+        <w:pStyle w:val="2"/>
+      </w:pPr>
+      <w:r>
+        <w:rPr>
+          <w:rFonts w:hint="eastAsia"/>
+        </w:rPr>
+        <w:t>反面</w:t>
+      </w:r>
+      <w:r>
+        <w:t>论证</w:t>
+      </w:r>
+    </w:p>
+    <w:p>
+      <w:r>
+        <w:rPr>
+          <w:rFonts w:hint="eastAsia"/>
+        </w:rPr>
+        <w:t>典型</w:t>
+      </w:r>
+      <w:r>
+        <w:t>格式：如果</w:t>
+      </w:r>
+      <w:r>
+        <w:rPr>
+          <w:rFonts w:hint="eastAsia"/>
+        </w:rPr>
+        <w:t>/</w:t>
+      </w:r>
+      <w:r>
+        <w:rPr>
+          <w:rFonts w:hint="eastAsia"/>
+        </w:rPr>
+        <w:t>倘若</w:t>
+      </w:r>
+      <w:r>
+        <w:rPr>
+          <w:rFonts w:hint="eastAsia"/>
+        </w:rPr>
+        <w:t>/</w:t>
+      </w:r>
+      <w:r>
+        <w:rPr>
+          <w:rFonts w:hint="eastAsia"/>
+        </w:rPr>
+        <w:t>一旦</w:t>
+      </w:r>
+      <w:r>
+        <w:t>……+</w:t>
+      </w:r>
+      <w:r>
+        <w:rPr>
+          <w:rFonts w:hint="eastAsia"/>
+        </w:rPr>
+        <w:t>不好</w:t>
+      </w:r>
+      <w:r>
+        <w:t>的结果</w:t>
+      </w:r>
+    </w:p>
+    <w:p>
+      <w:r>
+        <w:rPr>
+          <w:rFonts w:hint="eastAsia"/>
+        </w:rPr>
+        <w:t>具体</w:t>
+      </w:r>
+      <w:r>
+        <w:t>应用：把前面的做法反过来，即为正确答案</w:t>
+      </w:r>
+    </w:p>
+    <w:p/>
+    <w:p/>
+    <w:p/>
+    <w:p/>
+    <w:p/>
+    <w:p>
+      <w:pPr>
+        <w:pStyle w:val="2"/>
+      </w:pPr>
+      <w:r>
+        <w:rPr>
+          <w:rFonts w:hint="eastAsia"/>
+        </w:rPr>
+        <w:lastRenderedPageBreak/>
+        <w:t>小结</w:t>
+      </w:r>
+    </w:p>
+    <w:p>
+      <w:r>
+        <w:rPr>
+          <w:noProof/>
+        </w:rPr>
+        <w:drawing>
+          <wp:inline distT="0" distB="0" distL="0" distR="0" wp14:anchorId="45FD0AB7" wp14:editId="225EB259">
+            <wp:extent cx="5274310" cy="3372485"/>
+            <wp:effectExtent l="0" t="0" r="2540" b="0"/>
+            <wp:docPr id="5" name="图片 5"/>
+            <wp:cNvGraphicFramePr>
+              <a:graphicFrameLocks xmlns:a="http://schemas.openxmlformats.org/drawingml/2006/main" noChangeAspect="1"/>
+            </wp:cNvGraphicFramePr>
+            <a:graphic xmlns:a="http://schemas.openxmlformats.org/drawingml/2006/main">
+              <a:graphicData uri="http://schemas.openxmlformats.org/drawingml/2006/picture">
+                <pic:pic xmlns:pic="http://schemas.openxmlformats.org/drawingml/2006/picture">
+                  <pic:nvPicPr>
+                    <pic:cNvPr id="1" name=""/>
+                    <pic:cNvPicPr/>
+                  </pic:nvPicPr>
+                  <pic:blipFill>
+                    <a:blip r:embed="rId8"/>
+                    <a:stretch>
+                      <a:fillRect/>
+                    </a:stretch>
+                  </pic:blipFill>
+                  <pic:spPr>
+                    <a:xfrm>
+                      <a:off x="0" y="0"/>
                       <a:ext cx="5274310" cy="3372485"/>
                     </a:xfrm>
                     <a:prstGeom prst="rect">
@@ -1272,6 +1257,989 @@
         </w:drawing>
       </w:r>
     </w:p>
+    <w:p>
+      <w:pPr>
+        <w:pStyle w:val="1"/>
+      </w:pPr>
+      <w:r>
+        <w:br w:type="page"/>
+      </w:r>
+      <w:r>
+        <w:rPr>
+          <w:rFonts w:hint="eastAsia"/>
+        </w:rPr>
+        <w:lastRenderedPageBreak/>
+        <w:t>语句</w:t>
+      </w:r>
+      <w:r>
+        <w:t>表达</w:t>
+      </w:r>
+    </w:p>
+    <w:p>
+      <w:pPr>
+        <w:pStyle w:val="2"/>
+      </w:pPr>
+      <w:r>
+        <w:rPr>
+          <w:rFonts w:hint="eastAsia"/>
+        </w:rPr>
+        <w:t>理论要点</w:t>
+      </w:r>
+    </w:p>
+    <w:p>
+      <w:r>
+        <w:rPr>
+          <w:rFonts w:hint="eastAsia"/>
+        </w:rPr>
+        <w:t xml:space="preserve">1 </w:t>
+      </w:r>
+      <w:r>
+        <w:rPr>
+          <w:rFonts w:hint="eastAsia"/>
+        </w:rPr>
+        <w:t>根据</w:t>
+      </w:r>
+      <w:r>
+        <w:t>选项，确定</w:t>
+      </w:r>
+      <w:r>
+        <w:rPr>
+          <w:rFonts w:hint="eastAsia"/>
+        </w:rPr>
+        <w:t>句首</w:t>
+      </w:r>
+    </w:p>
+    <w:p>
+      <w:r>
+        <w:rPr>
+          <w:rFonts w:hint="eastAsia"/>
+        </w:rPr>
+        <w:t xml:space="preserve">2 </w:t>
+      </w:r>
+      <w:r>
+        <w:rPr>
+          <w:rFonts w:hint="eastAsia"/>
+        </w:rPr>
+        <w:t>确定</w:t>
+      </w:r>
+      <w:r>
+        <w:t>捆绑集团</w:t>
+      </w:r>
+      <w:r>
+        <w:rPr>
+          <w:rFonts w:hint="eastAsia"/>
+        </w:rPr>
+        <w:t>，</w:t>
+      </w:r>
+      <w:r>
+        <w:t>确定顺序，确定</w:t>
+      </w:r>
+      <w:r>
+        <w:rPr>
+          <w:rFonts w:hint="eastAsia"/>
+        </w:rPr>
+        <w:t>句尾</w:t>
+      </w:r>
+    </w:p>
+    <w:p>
+      <w:r>
+        <w:rPr>
+          <w:rFonts w:hint="eastAsia"/>
+        </w:rPr>
+        <w:t xml:space="preserve">3 </w:t>
+      </w:r>
+      <w:r>
+        <w:rPr>
+          <w:rFonts w:hint="eastAsia"/>
+        </w:rPr>
+        <w:t>验证</w:t>
+      </w:r>
+      <w:r>
+        <w:t>，验证</w:t>
+      </w:r>
+      <w:r>
+        <w:rPr>
+          <w:rFonts w:hint="eastAsia"/>
+        </w:rPr>
+        <w:t>锁定</w:t>
+      </w:r>
+      <w:r>
+        <w:t>的答案</w:t>
+      </w:r>
+    </w:p>
+    <w:p/>
+    <w:p>
+      <w:pPr>
+        <w:pStyle w:val="3"/>
+      </w:pPr>
+      <w:r>
+        <w:rPr>
+          <w:rFonts w:hint="eastAsia"/>
+        </w:rPr>
+        <w:t>一</w:t>
+      </w:r>
+      <w:r>
+        <w:rPr>
+          <w:rFonts w:hint="eastAsia"/>
+        </w:rPr>
+        <w:t xml:space="preserve"> </w:t>
+      </w:r>
+      <w:r>
+        <w:rPr>
+          <w:rFonts w:hint="eastAsia"/>
+        </w:rPr>
+        <w:t>确定</w:t>
+      </w:r>
+      <w:r>
+        <w:t>句首</w:t>
+      </w:r>
+    </w:p>
+    <w:p>
+      <w:pPr>
+        <w:rPr>
+          <w:rFonts w:hint="eastAsia"/>
+        </w:rPr>
+      </w:pPr>
+      <w:r>
+        <w:rPr>
+          <w:rFonts w:hint="eastAsia"/>
+        </w:rPr>
+        <w:t>（</w:t>
+      </w:r>
+      <w:r>
+        <w:rPr>
+          <w:rFonts w:hint="eastAsia"/>
+        </w:rPr>
+        <w:t>1</w:t>
+      </w:r>
+      <w:r>
+        <w:t>）</w:t>
+      </w:r>
+      <w:r>
+        <w:rPr>
+          <w:rFonts w:hint="eastAsia"/>
+        </w:rPr>
+        <w:t>背景</w:t>
+      </w:r>
+      <w:r>
+        <w:t>引入（</w:t>
+      </w:r>
+      <w:r>
+        <w:rPr>
+          <w:rFonts w:hint="eastAsia"/>
+        </w:rPr>
+        <w:t>随着、近年来</w:t>
+      </w:r>
+      <w:r>
+        <w:t>、在</w:t>
+      </w:r>
+      <w:r>
+        <w:t>……</w:t>
+      </w:r>
+      <w:r>
+        <w:rPr>
+          <w:rFonts w:hint="eastAsia"/>
+        </w:rPr>
+        <w:t>大背景</w:t>
+      </w:r>
+      <w:r>
+        <w:rPr>
+          <w:rFonts w:hint="eastAsia"/>
+        </w:rPr>
+        <w:t>/</w:t>
+      </w:r>
+      <w:r>
+        <w:rPr>
+          <w:rFonts w:hint="eastAsia"/>
+        </w:rPr>
+        <w:t>环境</w:t>
+      </w:r>
+      <w:r>
+        <w:t>下）</w:t>
+      </w:r>
+    </w:p>
+    <w:p>
+      <w:r>
+        <w:rPr>
+          <w:rFonts w:hint="eastAsia"/>
+        </w:rPr>
+        <w:t>（</w:t>
+      </w:r>
+      <w:r>
+        <w:rPr>
+          <w:rFonts w:hint="eastAsia"/>
+        </w:rPr>
+        <w:t>2</w:t>
+      </w:r>
+      <w:r>
+        <w:t>）</w:t>
+      </w:r>
+      <w:r>
+        <w:rPr>
+          <w:rFonts w:hint="eastAsia"/>
+        </w:rPr>
+        <w:t>下定义</w:t>
+      </w:r>
+      <w:r>
+        <w:t>（</w:t>
+      </w:r>
+      <w:r>
+        <w:t>……</w:t>
+      </w:r>
+      <w:r>
+        <w:rPr>
+          <w:rFonts w:hint="eastAsia"/>
+        </w:rPr>
+        <w:t>就是</w:t>
+      </w:r>
+      <w:r>
+        <w:rPr>
+          <w:rFonts w:hint="eastAsia"/>
+        </w:rPr>
+        <w:t>/</w:t>
+      </w:r>
+      <w:r>
+        <w:rPr>
+          <w:rFonts w:hint="eastAsia"/>
+        </w:rPr>
+        <w:t>是指</w:t>
+      </w:r>
+      <w:r>
+        <w:t>）</w:t>
+      </w:r>
+    </w:p>
+    <w:p>
+      <w:r>
+        <w:rPr>
+          <w:rFonts w:hint="eastAsia"/>
+        </w:rPr>
+        <w:t>（</w:t>
+      </w:r>
+      <w:r>
+        <w:rPr>
+          <w:rFonts w:hint="eastAsia"/>
+        </w:rPr>
+        <w:t>3</w:t>
+      </w:r>
+      <w:r>
+        <w:t>）</w:t>
+      </w:r>
+      <w:r>
+        <w:rPr>
+          <w:rFonts w:hint="eastAsia"/>
+        </w:rPr>
+        <w:t>提出观点</w:t>
+      </w:r>
+      <w:r>
+        <w:t>（</w:t>
+      </w:r>
+      <w:r>
+        <w:rPr>
+          <w:rFonts w:hint="eastAsia"/>
+        </w:rPr>
+        <w:t>有人说</w:t>
+      </w:r>
+      <w:r>
+        <w:t>，人们普遍认为）</w:t>
+      </w:r>
+    </w:p>
+    <w:p>
+      <w:r>
+        <w:tab/>
+      </w:r>
+      <w:r>
+        <w:tab/>
+      </w:r>
+      <w:r>
+        <w:rPr>
+          <w:rFonts w:hint="eastAsia"/>
+        </w:rPr>
+        <w:t>一般</w:t>
+      </w:r>
+      <w:r>
+        <w:t>提出别人的观点，然后进行正</w:t>
+      </w:r>
+      <w:r>
+        <w:t>/</w:t>
+      </w:r>
+      <w:r>
+        <w:rPr>
+          <w:rFonts w:hint="eastAsia"/>
+        </w:rPr>
+        <w:t>反</w:t>
+      </w:r>
+      <w:r>
+        <w:t>论证</w:t>
+      </w:r>
+    </w:p>
+    <w:p>
+      <w:r>
+        <w:tab/>
+      </w:r>
+      <w:r>
+        <w:tab/>
+      </w:r>
+      <w:r>
+        <w:rPr>
+          <w:rFonts w:hint="eastAsia"/>
+        </w:rPr>
+        <w:t>不一定</w:t>
+      </w:r>
+      <w:r>
+        <w:t>出现观点就一定是首句，还是要通过对比</w:t>
+      </w:r>
+    </w:p>
+    <w:p>
+      <w:r>
+        <w:rPr>
+          <w:rFonts w:hint="eastAsia"/>
+        </w:rPr>
+        <w:t>（</w:t>
+      </w:r>
+      <w:r>
+        <w:rPr>
+          <w:rFonts w:hint="eastAsia"/>
+        </w:rPr>
+        <w:t>4</w:t>
+      </w:r>
+      <w:r>
+        <w:t>）</w:t>
+      </w:r>
+      <w:r>
+        <w:rPr>
+          <w:rFonts w:hint="eastAsia"/>
+        </w:rPr>
+        <w:t>非</w:t>
+      </w:r>
+      <w:r>
+        <w:t>句首特征（</w:t>
+      </w:r>
+      <w:r>
+        <w:rPr>
+          <w:rFonts w:hint="eastAsia"/>
+        </w:rPr>
+        <w:t>指</w:t>
+      </w:r>
+      <w:r>
+        <w:t>代词、关联词后半部分）</w:t>
+      </w:r>
+    </w:p>
+    <w:p>
+      <w:r>
+        <w:tab/>
+        <w:t xml:space="preserve">1 </w:t>
+      </w:r>
+      <w:r>
+        <w:rPr>
+          <w:rFonts w:hint="eastAsia"/>
+        </w:rPr>
+        <w:t>例如</w:t>
+      </w:r>
+      <w:r>
+        <w:t>：他倒在了血泊当中。他</w:t>
+      </w:r>
+      <w:r>
+        <w:rPr>
+          <w:rFonts w:hint="eastAsia"/>
+        </w:rPr>
+        <w:t>不能</w:t>
+      </w:r>
+      <w:r>
+        <w:t>确定，不能做句首</w:t>
+      </w:r>
+    </w:p>
+    <w:p>
+      <w:r>
+        <w:tab/>
+        <w:t xml:space="preserve">2 </w:t>
+      </w:r>
+      <w:r>
+        <w:rPr>
+          <w:rFonts w:hint="eastAsia"/>
+        </w:rPr>
+        <w:t>关联词</w:t>
+      </w:r>
+      <w:r>
+        <w:t>后半部分，如：然</w:t>
+      </w:r>
+      <w:r>
+        <w:rPr>
+          <w:rFonts w:hint="eastAsia"/>
+        </w:rPr>
+        <w:t>而</w:t>
+      </w:r>
+      <w:r>
+        <w:t>、而且。</w:t>
+      </w:r>
+    </w:p>
+    <w:p/>
+    <w:p>
+      <w:pPr>
+        <w:pStyle w:val="3"/>
+      </w:pPr>
+      <w:r>
+        <w:rPr>
+          <w:rFonts w:hint="eastAsia"/>
+        </w:rPr>
+        <w:t>二</w:t>
+      </w:r>
+      <w:r>
+        <w:rPr>
+          <w:rFonts w:hint="eastAsia"/>
+        </w:rPr>
+        <w:t xml:space="preserve"> </w:t>
+      </w:r>
+      <w:r>
+        <w:rPr>
+          <w:rFonts w:hint="eastAsia"/>
+        </w:rPr>
+        <w:t>确定</w:t>
+      </w:r>
+      <w:r>
+        <w:t>捆绑集团</w:t>
+      </w:r>
+    </w:p>
+    <w:p>
+      <w:pPr>
+        <w:pStyle w:val="4"/>
+        <w:rPr>
+          <w:rFonts w:hint="eastAsia"/>
+        </w:rPr>
+      </w:pPr>
+      <w:r>
+        <w:rPr>
+          <w:rFonts w:hint="eastAsia"/>
+        </w:rPr>
+        <w:t>关联词</w:t>
+      </w:r>
+    </w:p>
+    <w:p>
+      <w:pPr>
+        <w:pStyle w:val="a3"/>
+        <w:numPr>
+          <w:ilvl w:val="0"/>
+          <w:numId w:val="2"/>
+        </w:numPr>
+        <w:ind w:firstLineChars="0"/>
+      </w:pPr>
+      <w:r>
+        <w:rPr>
+          <w:rFonts w:hint="eastAsia"/>
+        </w:rPr>
+        <w:t>配套</w:t>
+      </w:r>
+      <w:r>
+        <w:t>出现（</w:t>
+      </w:r>
+      <w:r>
+        <w:rPr>
+          <w:rFonts w:hint="eastAsia"/>
+        </w:rPr>
+        <w:t>不但</w:t>
+      </w:r>
+      <w:r>
+        <w:t>……</w:t>
+      </w:r>
+      <w:r>
+        <w:rPr>
+          <w:rFonts w:hint="eastAsia"/>
+        </w:rPr>
+        <w:t>而且</w:t>
+      </w:r>
+      <w:r>
+        <w:t>……</w:t>
+      </w:r>
+      <w:r>
+        <w:t>）</w:t>
+      </w:r>
+    </w:p>
+    <w:p>
+      <w:pPr>
+        <w:pStyle w:val="a3"/>
+        <w:numPr>
+          <w:ilvl w:val="0"/>
+          <w:numId w:val="2"/>
+        </w:numPr>
+        <w:ind w:firstLineChars="0"/>
+      </w:pPr>
+      <w:r>
+        <w:rPr>
+          <w:rFonts w:hint="eastAsia"/>
+        </w:rPr>
+        <w:t>随着</w:t>
+      </w:r>
+      <w:r>
+        <w:t>题目难度增加，会只出现一个关联词，如</w:t>
+      </w:r>
+      <w:r>
+        <w:t>”</w:t>
+      </w:r>
+      <w:r>
+        <w:rPr>
+          <w:rFonts w:hint="eastAsia"/>
+        </w:rPr>
+        <w:t>但</w:t>
+      </w:r>
+      <w:r>
+        <w:t>”</w:t>
+      </w:r>
+      <w:r>
+        <w:rPr>
+          <w:rFonts w:hint="eastAsia"/>
+        </w:rPr>
+        <w:t>，</w:t>
+      </w:r>
+      <w:r>
+        <w:t>需要分析</w:t>
+      </w:r>
+      <w:r>
+        <w:t>“</w:t>
+      </w:r>
+      <w:r>
+        <w:rPr>
+          <w:rFonts w:hint="eastAsia"/>
+        </w:rPr>
+        <w:t>但</w:t>
+      </w:r>
+      <w:r>
+        <w:t>”</w:t>
+      </w:r>
+      <w:r>
+        <w:rPr>
+          <w:rFonts w:hint="eastAsia"/>
+        </w:rPr>
+        <w:t>之后</w:t>
+      </w:r>
+      <w:r>
+        <w:t>的意思，如</w:t>
+      </w:r>
+      <w:r>
+        <w:t>“</w:t>
+      </w:r>
+      <w:r>
+        <w:rPr>
+          <w:rFonts w:hint="eastAsia"/>
+        </w:rPr>
+        <w:t>但</w:t>
+      </w:r>
+      <w:r>
+        <w:t>”</w:t>
+      </w:r>
+      <w:r>
+        <w:rPr>
+          <w:rFonts w:hint="eastAsia"/>
+        </w:rPr>
+        <w:t>之后</w:t>
+      </w:r>
+      <w:r>
+        <w:t>出现不好的情况，那么</w:t>
+      </w:r>
+      <w:r>
+        <w:t>“</w:t>
+      </w:r>
+      <w:r>
+        <w:rPr>
+          <w:rFonts w:hint="eastAsia"/>
+        </w:rPr>
+        <w:t>但“</w:t>
+      </w:r>
+      <w:r>
+        <w:t>之前应该是好的情况</w:t>
+      </w:r>
+    </w:p>
+    <w:p>
+      <w:pPr>
+        <w:pStyle w:val="a3"/>
+        <w:numPr>
+          <w:ilvl w:val="0"/>
+          <w:numId w:val="2"/>
+        </w:numPr>
+        <w:ind w:firstLineChars="0"/>
+      </w:pPr>
+      <w:r>
+        <w:rPr>
+          <w:rFonts w:hint="eastAsia"/>
+        </w:rPr>
+        <w:t>并列</w:t>
+      </w:r>
+      <w:r>
+        <w:t>关系：如</w:t>
+      </w:r>
+      <w:r>
+        <w:rPr>
+          <w:rFonts w:hint="eastAsia"/>
+        </w:rPr>
+        <w:t>“同时</w:t>
+      </w:r>
+      <w:r>
+        <w:t>“</w:t>
+      </w:r>
+      <w:r>
+        <w:rPr>
+          <w:rFonts w:hint="eastAsia"/>
+        </w:rPr>
+        <w:t>，</w:t>
+      </w:r>
+      <w:r>
+        <w:t>若两句话句式一致，相当于排比，通常会捆绑出现</w:t>
+      </w:r>
+    </w:p>
+    <w:p>
+      <w:pPr>
+        <w:pStyle w:val="4"/>
+      </w:pPr>
+      <w:r>
+        <w:rPr>
+          <w:rFonts w:hint="eastAsia"/>
+        </w:rPr>
+        <w:t>共同</w:t>
+      </w:r>
+      <w:r>
+        <w:t>信息</w:t>
+      </w:r>
+    </w:p>
+    <w:p>
+      <w:r>
+        <w:rPr>
+          <w:rFonts w:hint="eastAsia"/>
+        </w:rPr>
+        <w:t>共同</w:t>
+      </w:r>
+      <w:r>
+        <w:t>信息即两句话谈论的核心话题或者概念一致</w:t>
+      </w:r>
+    </w:p>
+    <w:p>
+      <w:r>
+        <w:rPr>
+          <w:rFonts w:hint="eastAsia"/>
+        </w:rPr>
+        <w:t>如</w:t>
+      </w:r>
+      <w:r>
+        <w:t>两个句子都出现</w:t>
+      </w:r>
+      <w:r>
+        <w:t>”</w:t>
+      </w:r>
+      <w:r>
+        <w:rPr>
+          <w:rFonts w:hint="eastAsia"/>
+        </w:rPr>
+        <w:t>爱情</w:t>
+      </w:r>
+      <w:r>
+        <w:t>“</w:t>
+      </w:r>
+      <w:r>
+        <w:rPr>
+          <w:rFonts w:hint="eastAsia"/>
+        </w:rPr>
+        <w:t>，</w:t>
+      </w:r>
+      <w:r>
+        <w:t>那么捆绑</w:t>
+      </w:r>
+    </w:p>
+    <w:p>
+      <w:pPr>
+        <w:widowControl/>
+        <w:jc w:val="left"/>
+      </w:pPr>
+      <w:r>
+        <w:br w:type="page"/>
+      </w:r>
+    </w:p>
+    <w:p/>
+    <w:p>
+      <w:pPr>
+        <w:pStyle w:val="4"/>
+      </w:pPr>
+      <w:r>
+        <w:rPr>
+          <w:rFonts w:hint="eastAsia"/>
+        </w:rPr>
+        <w:t>指代词</w:t>
+      </w:r>
+      <w:r>
+        <w:t>捆绑</w:t>
+      </w:r>
+    </w:p>
+    <w:p>
+      <w:r>
+        <w:rPr>
+          <w:rFonts w:hint="eastAsia"/>
+        </w:rPr>
+        <w:t>比如一个</w:t>
+      </w:r>
+      <w:r>
+        <w:t>句子中有</w:t>
+      </w:r>
+      <w:r>
+        <w:t>”</w:t>
+      </w:r>
+      <w:r>
+        <w:rPr>
+          <w:rFonts w:hint="eastAsia"/>
+        </w:rPr>
+        <w:t>该</w:t>
+      </w:r>
+      <w:r>
+        <w:t>学堂</w:t>
+      </w:r>
+      <w:r>
+        <w:t>“</w:t>
+      </w:r>
+      <w:r>
+        <w:rPr>
+          <w:rFonts w:hint="eastAsia"/>
+        </w:rPr>
+        <w:t>，</w:t>
+      </w:r>
+      <w:r>
+        <w:t>那么前面一句话对应</w:t>
+      </w:r>
+      <w:r>
+        <w:rPr>
+          <w:rFonts w:hint="eastAsia"/>
+        </w:rPr>
+        <w:t>有</w:t>
+      </w:r>
+      <w:r>
+        <w:t>学堂</w:t>
+      </w:r>
+    </w:p>
+    <w:p/>
+    <w:p>
+      <w:pPr>
+        <w:pStyle w:val="3"/>
+      </w:pPr>
+      <w:r>
+        <w:rPr>
+          <w:rFonts w:hint="eastAsia"/>
+        </w:rPr>
+        <w:t>三</w:t>
+      </w:r>
+      <w:r>
+        <w:rPr>
+          <w:rFonts w:hint="eastAsia"/>
+        </w:rPr>
+        <w:t xml:space="preserve"> </w:t>
+      </w:r>
+      <w:r>
+        <w:rPr>
+          <w:rFonts w:hint="eastAsia"/>
+        </w:rPr>
+        <w:t>确定</w:t>
+      </w:r>
+      <w:r>
+        <w:t>顺序</w:t>
+      </w:r>
+    </w:p>
+    <w:p>
+      <w:pPr>
+        <w:pStyle w:val="4"/>
+      </w:pPr>
+      <w:r>
+        <w:rPr>
+          <w:rFonts w:hint="eastAsia"/>
+        </w:rPr>
+        <w:t>时间顺序</w:t>
+      </w:r>
+    </w:p>
+    <w:p>
+      <w:r>
+        <w:rPr>
+          <w:rFonts w:hint="eastAsia"/>
+        </w:rPr>
+        <w:t xml:space="preserve">1 </w:t>
+      </w:r>
+      <w:r>
+        <w:rPr>
+          <w:rFonts w:hint="eastAsia"/>
+        </w:rPr>
+        <w:t>时间</w:t>
+      </w:r>
+      <w:r>
+        <w:t>顺序</w:t>
+      </w:r>
+      <w:r>
+        <w:rPr>
+          <w:rFonts w:hint="eastAsia"/>
+        </w:rPr>
+        <w:t>，</w:t>
+      </w:r>
+      <w:r>
+        <w:t>当句子中出现时间词时可以按照时间先后排序</w:t>
+      </w:r>
+    </w:p>
+    <w:p>
+      <w:r>
+        <w:rPr>
+          <w:rFonts w:hint="eastAsia"/>
+        </w:rPr>
+        <w:t xml:space="preserve">2 </w:t>
+      </w:r>
+      <w:r>
+        <w:rPr>
+          <w:rFonts w:hint="eastAsia"/>
+        </w:rPr>
+        <w:t>倒叙</w:t>
+      </w:r>
+      <w:r>
+        <w:t>和插叙一般不出现在排序题目文段中</w:t>
+      </w:r>
+    </w:p>
+    <w:p>
+      <w:r>
+        <w:rPr>
+          <w:rFonts w:hint="eastAsia"/>
+        </w:rPr>
+        <w:t xml:space="preserve">3 </w:t>
+      </w:r>
+      <w:r>
+        <w:rPr>
+          <w:rFonts w:hint="eastAsia"/>
+        </w:rPr>
+        <w:t>前后文</w:t>
+      </w:r>
+      <w:r>
+        <w:t>谈论的话题要一致才能按照时间顺序解题</w:t>
+      </w:r>
+    </w:p>
+    <w:p>
+      <w:pPr>
+        <w:pStyle w:val="4"/>
+      </w:pPr>
+      <w:r>
+        <w:rPr>
+          <w:rFonts w:hint="eastAsia"/>
+        </w:rPr>
+        <w:t>逻辑</w:t>
+      </w:r>
+      <w:r>
+        <w:t>顺序</w:t>
+      </w:r>
+    </w:p>
+    <w:p>
+      <w:pPr>
+        <w:pStyle w:val="5"/>
+      </w:pPr>
+      <w:r>
+        <w:rPr>
+          <w:rFonts w:hint="eastAsia"/>
+        </w:rPr>
+        <w:t>观点</w:t>
+      </w:r>
+      <w:r>
+        <w:rPr>
+          <w:rFonts w:hint="eastAsia"/>
+        </w:rPr>
+        <w:t>+</w:t>
+      </w:r>
+      <w:r>
+        <w:rPr>
+          <w:rFonts w:hint="eastAsia"/>
+        </w:rPr>
+        <w:t>解释</w:t>
+      </w:r>
+      <w:r>
+        <w:t>说明</w:t>
+      </w:r>
+    </w:p>
+    <w:p>
+      <w:pPr>
+        <w:rPr>
+          <w:rFonts w:hint="eastAsia"/>
+        </w:rPr>
+      </w:pPr>
+      <w:r>
+        <w:rPr>
+          <w:rFonts w:hint="eastAsia"/>
+        </w:rPr>
+        <w:t>一句话</w:t>
+      </w:r>
+      <w:r>
+        <w:t>中出现</w:t>
+      </w:r>
+      <w:r>
+        <w:t>”A</w:t>
+      </w:r>
+      <w:r>
+        <w:t>和</w:t>
+      </w:r>
+      <w:r>
+        <w:t>B“</w:t>
+      </w:r>
+      <w:r>
+        <w:rPr>
+          <w:rFonts w:hint="eastAsia"/>
+        </w:rPr>
+        <w:t>的</w:t>
+      </w:r>
+      <w:r>
+        <w:t>表述时，如</w:t>
+      </w:r>
+      <w:r>
+        <w:rPr>
+          <w:rFonts w:hint="eastAsia"/>
+        </w:rPr>
+        <w:t>小张</w:t>
+      </w:r>
+      <w:r>
+        <w:t>和小王是</w:t>
+      </w:r>
+      <w:r>
+        <w:rPr>
+          <w:rFonts w:hint="eastAsia"/>
+        </w:rPr>
+        <w:t>咋们</w:t>
+      </w:r>
+      <w:r>
+        <w:t>班的两位同学，后文应先说小张再说小王，即先</w:t>
+      </w:r>
+      <w:r>
+        <w:t>A</w:t>
+      </w:r>
+      <w:r>
+        <w:t>后</w:t>
+      </w:r>
+      <w:r>
+        <w:t>B</w:t>
+      </w:r>
+      <w:r>
+        <w:t>的顺序</w:t>
+      </w:r>
+      <w:r>
+        <w:rPr>
+          <w:rFonts w:hint="eastAsia"/>
+        </w:rPr>
+        <w:t>，</w:t>
+      </w:r>
+      <w:r>
+        <w:t>”A</w:t>
+      </w:r>
+      <w:r>
+        <w:rPr>
+          <w:rFonts w:hint="eastAsia"/>
+        </w:rPr>
+        <w:t>和</w:t>
+      </w:r>
+      <w:r>
+        <w:t>B“</w:t>
+      </w:r>
+      <w:r>
+        <w:rPr>
+          <w:rFonts w:hint="eastAsia"/>
+        </w:rPr>
+        <w:t>类</w:t>
+      </w:r>
+      <w:r>
+        <w:t>表述既可以放在句首，也可以放在句尾，起总结作用</w:t>
+      </w:r>
+      <w:bookmarkStart w:id="0" w:name="_GoBack"/>
+      <w:bookmarkEnd w:id="0"/>
+    </w:p>
     <w:sectPr>
       <w:pgSz w:w="11906" w:h="16838"/>
       <w:pgMar w:top="1440" w:right="1800" w:bottom="1440" w:left="1800" w:header="851" w:footer="992" w:gutter="0"/>
@@ -1280,6 +2248,287 @@
     </w:sectPr>
   </w:body>
 </w:document>
+</file>
+
+<file path=word/numbering.xml><?xml version="1.0" encoding="utf-8"?>
+<w:numbering xmlns:wpc="http://schemas.microsoft.com/office/word/2010/wordprocessingCanvas" xmlns:mc="http://schemas.openxmlformats.org/markup-compatibility/2006" xmlns:o="urn:schemas-microsoft-com:office:office" xmlns:r="http://schemas.openxmlformats.org/officeDocument/2006/relationships" xmlns:m="http://schemas.openxmlformats.org/officeDocument/2006/math" xmlns:v="urn:schemas-microsoft-com:vml" xmlns:wp14="http://schemas.microsoft.com/office/word/2010/wordprocessingDrawing" xmlns:wp="http://schemas.openxmlformats.org/drawingml/2006/wordprocessingDrawing" xmlns:w10="urn:schemas-microsoft-com:office:word" xmlns:w="http://schemas.openxmlformats.org/wordprocessingml/2006/main" xmlns:w14="http://schemas.microsoft.com/office/word/2010/wordml" xmlns:w15="http://schemas.microsoft.com/office/word/2012/wordml" xmlns:wpg="http://schemas.microsoft.com/office/word/2010/wordprocessingGroup" xmlns:wpi="http://schemas.microsoft.com/office/word/2010/wordprocessingInk" xmlns:wne="http://schemas.microsoft.com/office/word/2006/wordml" xmlns:wps="http://schemas.microsoft.com/office/word/2010/wordprocessingShape" mc:Ignorable="w14 w15 wp14">
+  <w:abstractNum w:abstractNumId="0">
+    <w:nsid w:val="18AB0360"/>
+    <w:multiLevelType w:val="hybridMultilevel"/>
+    <w:tmpl w:val="1A101CBA"/>
+    <w:lvl w:ilvl="0" w:tplc="2ADE0C5A">
+      <w:start w:val="1"/>
+      <w:numFmt w:val="decimal"/>
+      <w:lvlText w:val="（%1）"/>
+      <w:lvlJc w:val="left"/>
+      <w:pPr>
+        <w:ind w:left="720" w:hanging="720"/>
+      </w:pPr>
+      <w:rPr>
+        <w:rFonts w:hint="default"/>
+      </w:rPr>
+    </w:lvl>
+    <w:lvl w:ilvl="1" w:tplc="04090019" w:tentative="1">
+      <w:start w:val="1"/>
+      <w:numFmt w:val="lowerLetter"/>
+      <w:lvlText w:val="%2)"/>
+      <w:lvlJc w:val="left"/>
+      <w:pPr>
+        <w:ind w:left="840" w:hanging="420"/>
+      </w:pPr>
+    </w:lvl>
+    <w:lvl w:ilvl="2" w:tplc="0409001B" w:tentative="1">
+      <w:start w:val="1"/>
+      <w:numFmt w:val="lowerRoman"/>
+      <w:lvlText w:val="%3."/>
+      <w:lvlJc w:val="right"/>
+      <w:pPr>
+        <w:ind w:left="1260" w:hanging="420"/>
+      </w:pPr>
+    </w:lvl>
+    <w:lvl w:ilvl="3" w:tplc="0409000F" w:tentative="1">
+      <w:start w:val="1"/>
+      <w:numFmt w:val="decimal"/>
+      <w:lvlText w:val="%4."/>
+      <w:lvlJc w:val="left"/>
+      <w:pPr>
+        <w:ind w:left="1680" w:hanging="420"/>
+      </w:pPr>
+    </w:lvl>
+    <w:lvl w:ilvl="4" w:tplc="04090019" w:tentative="1">
+      <w:start w:val="1"/>
+      <w:numFmt w:val="lowerLetter"/>
+      <w:lvlText w:val="%5)"/>
+      <w:lvlJc w:val="left"/>
+      <w:pPr>
+        <w:ind w:left="2100" w:hanging="420"/>
+      </w:pPr>
+    </w:lvl>
+    <w:lvl w:ilvl="5" w:tplc="0409001B" w:tentative="1">
+      <w:start w:val="1"/>
+      <w:numFmt w:val="lowerRoman"/>
+      <w:lvlText w:val="%6."/>
+      <w:lvlJc w:val="right"/>
+      <w:pPr>
+        <w:ind w:left="2520" w:hanging="420"/>
+      </w:pPr>
+    </w:lvl>
+    <w:lvl w:ilvl="6" w:tplc="0409000F" w:tentative="1">
+      <w:start w:val="1"/>
+      <w:numFmt w:val="decimal"/>
+      <w:lvlText w:val="%7."/>
+      <w:lvlJc w:val="left"/>
+      <w:pPr>
+        <w:ind w:left="2940" w:hanging="420"/>
+      </w:pPr>
+    </w:lvl>
+    <w:lvl w:ilvl="7" w:tplc="04090019" w:tentative="1">
+      <w:start w:val="1"/>
+      <w:numFmt w:val="lowerLetter"/>
+      <w:lvlText w:val="%8)"/>
+      <w:lvlJc w:val="left"/>
+      <w:pPr>
+        <w:ind w:left="3360" w:hanging="420"/>
+      </w:pPr>
+    </w:lvl>
+    <w:lvl w:ilvl="8" w:tplc="0409001B" w:tentative="1">
+      <w:start w:val="1"/>
+      <w:numFmt w:val="lowerRoman"/>
+      <w:lvlText w:val="%9."/>
+      <w:lvlJc w:val="right"/>
+      <w:pPr>
+        <w:ind w:left="3780" w:hanging="420"/>
+      </w:pPr>
+    </w:lvl>
+  </w:abstractNum>
+  <w:abstractNum w:abstractNumId="1">
+    <w:nsid w:val="2B855B78"/>
+    <w:multiLevelType w:val="hybridMultilevel"/>
+    <w:tmpl w:val="D650795E"/>
+    <w:lvl w:ilvl="0" w:tplc="D8A4A82A">
+      <w:start w:val="1"/>
+      <w:numFmt w:val="japaneseCounting"/>
+      <w:lvlText w:val="（%1）"/>
+      <w:lvlJc w:val="left"/>
+      <w:pPr>
+        <w:ind w:left="885" w:hanging="885"/>
+      </w:pPr>
+      <w:rPr>
+        <w:rFonts w:hint="default"/>
+      </w:rPr>
+    </w:lvl>
+    <w:lvl w:ilvl="1" w:tplc="04090019" w:tentative="1">
+      <w:start w:val="1"/>
+      <w:numFmt w:val="lowerLetter"/>
+      <w:lvlText w:val="%2)"/>
+      <w:lvlJc w:val="left"/>
+      <w:pPr>
+        <w:ind w:left="840" w:hanging="420"/>
+      </w:pPr>
+    </w:lvl>
+    <w:lvl w:ilvl="2" w:tplc="0409001B" w:tentative="1">
+      <w:start w:val="1"/>
+      <w:numFmt w:val="lowerRoman"/>
+      <w:lvlText w:val="%3."/>
+      <w:lvlJc w:val="right"/>
+      <w:pPr>
+        <w:ind w:left="1260" w:hanging="420"/>
+      </w:pPr>
+    </w:lvl>
+    <w:lvl w:ilvl="3" w:tplc="0409000F" w:tentative="1">
+      <w:start w:val="1"/>
+      <w:numFmt w:val="decimal"/>
+      <w:lvlText w:val="%4."/>
+      <w:lvlJc w:val="left"/>
+      <w:pPr>
+        <w:ind w:left="1680" w:hanging="420"/>
+      </w:pPr>
+    </w:lvl>
+    <w:lvl w:ilvl="4" w:tplc="04090019" w:tentative="1">
+      <w:start w:val="1"/>
+      <w:numFmt w:val="lowerLetter"/>
+      <w:lvlText w:val="%5)"/>
+      <w:lvlJc w:val="left"/>
+      <w:pPr>
+        <w:ind w:left="2100" w:hanging="420"/>
+      </w:pPr>
+    </w:lvl>
+    <w:lvl w:ilvl="5" w:tplc="0409001B" w:tentative="1">
+      <w:start w:val="1"/>
+      <w:numFmt w:val="lowerRoman"/>
+      <w:lvlText w:val="%6."/>
+      <w:lvlJc w:val="right"/>
+      <w:pPr>
+        <w:ind w:left="2520" w:hanging="420"/>
+      </w:pPr>
+    </w:lvl>
+    <w:lvl w:ilvl="6" w:tplc="0409000F" w:tentative="1">
+      <w:start w:val="1"/>
+      <w:numFmt w:val="decimal"/>
+      <w:lvlText w:val="%7."/>
+      <w:lvlJc w:val="left"/>
+      <w:pPr>
+        <w:ind w:left="2940" w:hanging="420"/>
+      </w:pPr>
+    </w:lvl>
+    <w:lvl w:ilvl="7" w:tplc="04090019" w:tentative="1">
+      <w:start w:val="1"/>
+      <w:numFmt w:val="lowerLetter"/>
+      <w:lvlText w:val="%8)"/>
+      <w:lvlJc w:val="left"/>
+      <w:pPr>
+        <w:ind w:left="3360" w:hanging="420"/>
+      </w:pPr>
+    </w:lvl>
+    <w:lvl w:ilvl="8" w:tplc="0409001B" w:tentative="1">
+      <w:start w:val="1"/>
+      <w:numFmt w:val="lowerRoman"/>
+      <w:lvlText w:val="%9."/>
+      <w:lvlJc w:val="right"/>
+      <w:pPr>
+        <w:ind w:left="3780" w:hanging="420"/>
+      </w:pPr>
+    </w:lvl>
+  </w:abstractNum>
+  <w:abstractNum w:abstractNumId="2">
+    <w:nsid w:val="75D30249"/>
+    <w:multiLevelType w:val="hybridMultilevel"/>
+    <w:tmpl w:val="4808D026"/>
+    <w:lvl w:ilvl="0" w:tplc="E66A22DA">
+      <w:start w:val="1"/>
+      <w:numFmt w:val="decimal"/>
+      <w:lvlText w:val="(%1)"/>
+      <w:lvlJc w:val="left"/>
+      <w:pPr>
+        <w:ind w:left="780" w:hanging="360"/>
+      </w:pPr>
+      <w:rPr>
+        <w:rFonts w:hint="default"/>
+      </w:rPr>
+    </w:lvl>
+    <w:lvl w:ilvl="1" w:tplc="04090019" w:tentative="1">
+      <w:start w:val="1"/>
+      <w:numFmt w:val="lowerLetter"/>
+      <w:lvlText w:val="%2)"/>
+      <w:lvlJc w:val="left"/>
+      <w:pPr>
+        <w:ind w:left="1260" w:hanging="420"/>
+      </w:pPr>
+    </w:lvl>
+    <w:lvl w:ilvl="2" w:tplc="0409001B" w:tentative="1">
+      <w:start w:val="1"/>
+      <w:numFmt w:val="lowerRoman"/>
+      <w:lvlText w:val="%3."/>
+      <w:lvlJc w:val="right"/>
+      <w:pPr>
+        <w:ind w:left="1680" w:hanging="420"/>
+      </w:pPr>
+    </w:lvl>
+    <w:lvl w:ilvl="3" w:tplc="0409000F" w:tentative="1">
+      <w:start w:val="1"/>
+      <w:numFmt w:val="decimal"/>
+      <w:lvlText w:val="%4."/>
+      <w:lvlJc w:val="left"/>
+      <w:pPr>
+        <w:ind w:left="2100" w:hanging="420"/>
+      </w:pPr>
+    </w:lvl>
+    <w:lvl w:ilvl="4" w:tplc="04090019" w:tentative="1">
+      <w:start w:val="1"/>
+      <w:numFmt w:val="lowerLetter"/>
+      <w:lvlText w:val="%5)"/>
+      <w:lvlJc w:val="left"/>
+      <w:pPr>
+        <w:ind w:left="2520" w:hanging="420"/>
+      </w:pPr>
+    </w:lvl>
+    <w:lvl w:ilvl="5" w:tplc="0409001B" w:tentative="1">
+      <w:start w:val="1"/>
+      <w:numFmt w:val="lowerRoman"/>
+      <w:lvlText w:val="%6."/>
+      <w:lvlJc w:val="right"/>
+      <w:pPr>
+        <w:ind w:left="2940" w:hanging="420"/>
+      </w:pPr>
+    </w:lvl>
+    <w:lvl w:ilvl="6" w:tplc="0409000F" w:tentative="1">
+      <w:start w:val="1"/>
+      <w:numFmt w:val="decimal"/>
+      <w:lvlText w:val="%7."/>
+      <w:lvlJc w:val="left"/>
+      <w:pPr>
+        <w:ind w:left="3360" w:hanging="420"/>
+      </w:pPr>
+    </w:lvl>
+    <w:lvl w:ilvl="7" w:tplc="04090019" w:tentative="1">
+      <w:start w:val="1"/>
+      <w:numFmt w:val="lowerLetter"/>
+      <w:lvlText w:val="%8)"/>
+      <w:lvlJc w:val="left"/>
+      <w:pPr>
+        <w:ind w:left="3780" w:hanging="420"/>
+      </w:pPr>
+    </w:lvl>
+    <w:lvl w:ilvl="8" w:tplc="0409001B" w:tentative="1">
+      <w:start w:val="1"/>
+      <w:numFmt w:val="lowerRoman"/>
+      <w:lvlText w:val="%9."/>
+      <w:lvlJc w:val="right"/>
+      <w:pPr>
+        <w:ind w:left="4200" w:hanging="420"/>
+      </w:pPr>
+    </w:lvl>
+  </w:abstractNum>
+  <w:num w:numId="1">
+    <w:abstractNumId w:val="2"/>
+  </w:num>
+  <w:num w:numId="2">
+    <w:abstractNumId w:val="0"/>
+  </w:num>
+  <w:num w:numId="3">
+    <w:abstractNumId w:val="1"/>
+  </w:num>
+</w:numbering>
 </file>
 
 <file path=word/styles.xml><?xml version="1.0" encoding="utf-8"?>
@@ -1744,6 +2993,51 @@
       <w:szCs w:val="32"/>
     </w:rPr>
   </w:style>
+  <w:style w:type="paragraph" w:styleId="4">
+    <w:name w:val="heading 4"/>
+    <w:basedOn w:val="a"/>
+    <w:next w:val="a"/>
+    <w:link w:val="4Char"/>
+    <w:uiPriority w:val="9"/>
+    <w:unhideWhenUsed/>
+    <w:qFormat/>
+    <w:rsid w:val="008452B1"/>
+    <w:pPr>
+      <w:keepNext/>
+      <w:keepLines/>
+      <w:spacing w:before="280" w:after="290" w:line="376" w:lineRule="auto"/>
+      <w:outlineLvl w:val="3"/>
+    </w:pPr>
+    <w:rPr>
+      <w:rFonts w:asciiTheme="majorHAnsi" w:eastAsiaTheme="majorEastAsia" w:hAnsiTheme="majorHAnsi" w:cstheme="majorBidi"/>
+      <w:b/>
+      <w:bCs/>
+      <w:sz w:val="28"/>
+      <w:szCs w:val="28"/>
+    </w:rPr>
+  </w:style>
+  <w:style w:type="paragraph" w:styleId="5">
+    <w:name w:val="heading 5"/>
+    <w:basedOn w:val="a"/>
+    <w:next w:val="a"/>
+    <w:link w:val="5Char"/>
+    <w:uiPriority w:val="9"/>
+    <w:unhideWhenUsed/>
+    <w:qFormat/>
+    <w:rsid w:val="00C165D4"/>
+    <w:pPr>
+      <w:keepNext/>
+      <w:keepLines/>
+      <w:spacing w:before="280" w:after="290" w:line="376" w:lineRule="auto"/>
+      <w:outlineLvl w:val="4"/>
+    </w:pPr>
+    <w:rPr>
+      <w:b/>
+      <w:bCs/>
+      <w:sz w:val="28"/>
+      <w:szCs w:val="28"/>
+    </w:rPr>
+  </w:style>
   <w:style w:type="character" w:default="1" w:styleId="a0">
     <w:name w:val="Default Paragraph Font"/>
     <w:uiPriority w:val="1"/>
@@ -1821,6 +3115,33 @@
     <w:pPr>
       <w:ind w:firstLineChars="200" w:firstLine="420"/>
     </w:pPr>
+  </w:style>
+  <w:style w:type="character" w:customStyle="1" w:styleId="4Char">
+    <w:name w:val="标题 4 Char"/>
+    <w:basedOn w:val="a0"/>
+    <w:link w:val="4"/>
+    <w:uiPriority w:val="9"/>
+    <w:rsid w:val="008452B1"/>
+    <w:rPr>
+      <w:rFonts w:asciiTheme="majorHAnsi" w:eastAsiaTheme="majorEastAsia" w:hAnsiTheme="majorHAnsi" w:cstheme="majorBidi"/>
+      <w:b/>
+      <w:bCs/>
+      <w:sz w:val="28"/>
+      <w:szCs w:val="28"/>
+    </w:rPr>
+  </w:style>
+  <w:style w:type="character" w:customStyle="1" w:styleId="5Char">
+    <w:name w:val="标题 5 Char"/>
+    <w:basedOn w:val="a0"/>
+    <w:link w:val="5"/>
+    <w:uiPriority w:val="9"/>
+    <w:rsid w:val="00C165D4"/>
+    <w:rPr>
+      <w:b/>
+      <w:bCs/>
+      <w:sz w:val="28"/>
+      <w:szCs w:val="28"/>
+    </w:rPr>
   </w:style>
 </w:styles>
 </file>

--- a/公务员/言语.docx
+++ b/公务员/言语.docx
@@ -377,227 +377,6 @@
             <wp:extent cx="4937760" cy="2397542"/>
             <wp:effectExtent l="0" t="0" r="0" b="3175"/>
             <wp:docPr id="3" name="图片 3"/>
-            <wp:cNvGraphicFramePr>
-              <a:graphicFrameLocks xmlns:a="http://schemas.openxmlformats.org/drawingml/2006/main" noChangeAspect="1"/>
-            </wp:cNvGraphicFramePr>
-            <a:graphic xmlns:a="http://schemas.openxmlformats.org/drawingml/2006/main">
-              <a:graphicData uri="http://schemas.openxmlformats.org/drawingml/2006/picture">
-                <pic:pic xmlns:pic="http://schemas.openxmlformats.org/drawingml/2006/picture">
-                  <pic:nvPicPr>
-                    <pic:cNvPr id="1" name=""/>
-                    <pic:cNvPicPr/>
-                  </pic:nvPicPr>
-                  <pic:blipFill>
-                    <a:blip r:embed="rId5"/>
-                    <a:stretch>
-                      <a:fillRect/>
-                    </a:stretch>
-                  </pic:blipFill>
-                  <pic:spPr>
-                    <a:xfrm>
-                      <a:off x="0" y="0"/>
-                      <a:ext cx="4959397" cy="2408048"/>
-                    </a:xfrm>
-                    <a:prstGeom prst="rect">
-                      <a:avLst/>
-                    </a:prstGeom>
-                  </pic:spPr>
-                </pic:pic>
-              </a:graphicData>
-            </a:graphic>
-          </wp:inline>
-        </w:drawing>
-      </w:r>
-    </w:p>
-    <w:p>
-      <w:pPr>
-        <w:pStyle w:val="2"/>
-      </w:pPr>
-      <w:r>
-        <w:rPr>
-          <w:rFonts w:hint="eastAsia"/>
-        </w:rPr>
-        <w:t>逆向思维</w:t>
-      </w:r>
-    </w:p>
-    <w:p>
-      <w:pPr>
-        <w:rPr>
-          <w:b/>
-        </w:rPr>
-      </w:pPr>
-      <w:r>
-        <w:rPr>
-          <w:rFonts w:hint="eastAsia"/>
-          <w:b/>
-        </w:rPr>
-        <w:t>转折</w:t>
-      </w:r>
-      <w:r>
-        <w:rPr>
-          <w:b/>
-        </w:rPr>
-        <w:t>前后句子意思相反</w:t>
-      </w:r>
-    </w:p>
-    <w:p>
-      <w:r>
-        <w:rPr>
-          <w:rFonts w:hint="eastAsia"/>
-        </w:rPr>
-        <w:t>适用</w:t>
-      </w:r>
-      <w:r>
-        <w:t>文段特征：</w:t>
-      </w:r>
-      <w:r>
-        <w:t>‘</w:t>
-      </w:r>
-      <w:r>
-        <w:rPr>
-          <w:rFonts w:hint="eastAsia"/>
-        </w:rPr>
-        <w:t>很多人</w:t>
-      </w:r>
-      <w:r>
-        <w:t>都认为</w:t>
-      </w:r>
-      <w:r>
-        <w:t>’</w:t>
-      </w:r>
-      <w:r>
-        <w:rPr>
-          <w:rFonts w:hint="eastAsia"/>
-        </w:rPr>
-        <w:t>，‘大多数</w:t>
-      </w:r>
-      <w:r>
-        <w:t>人都认为</w:t>
-      </w:r>
-      <w:r>
-        <w:rPr>
-          <w:rFonts w:hint="eastAsia"/>
-        </w:rPr>
-        <w:t>’，</w:t>
-      </w:r>
-      <w:r>
-        <w:t>‘</w:t>
-      </w:r>
-      <w:r>
-        <w:rPr>
-          <w:rFonts w:hint="eastAsia"/>
-        </w:rPr>
-        <w:t>传统</w:t>
-      </w:r>
-      <w:r>
-        <w:t>观点认为</w:t>
-      </w:r>
-      <w:r>
-        <w:t>’</w:t>
-      </w:r>
-      <w:r>
-        <w:rPr>
-          <w:rFonts w:hint="eastAsia"/>
-        </w:rPr>
-        <w:t>，</w:t>
-      </w:r>
-      <w:r>
-        <w:t>‘</w:t>
-      </w:r>
-      <w:r>
-        <w:rPr>
-          <w:rFonts w:hint="eastAsia"/>
-        </w:rPr>
-        <w:t>不少人</w:t>
-      </w:r>
-      <w:r>
-        <w:t>认为</w:t>
-      </w:r>
-      <w:r>
-        <w:t>’+</w:t>
-      </w:r>
-      <w:r>
-        <w:rPr>
-          <w:rFonts w:hint="eastAsia"/>
-        </w:rPr>
-        <w:t>转折</w:t>
-      </w:r>
-      <w:r>
-        <w:t>表述</w:t>
-      </w:r>
-    </w:p>
-    <w:p/>
-    <w:p>
-      <w:pPr>
-        <w:pStyle w:val="2"/>
-      </w:pPr>
-      <w:r>
-        <w:rPr>
-          <w:rFonts w:hint="eastAsia"/>
-        </w:rPr>
-        <w:lastRenderedPageBreak/>
-        <w:t>小结</w:t>
-      </w:r>
-      <w:r>
-        <w:rPr>
-          <w:rFonts w:hint="eastAsia"/>
-        </w:rPr>
-        <w:t>1</w:t>
-      </w:r>
-    </w:p>
-    <w:p>
-      <w:r>
-        <w:rPr>
-          <w:noProof/>
-        </w:rPr>
-        <w:drawing>
-          <wp:inline distT="0" distB="0" distL="0" distR="0" wp14:anchorId="3E5AD7AA" wp14:editId="6DFE08E1">
-            <wp:extent cx="5934268" cy="3130030"/>
-            <wp:effectExtent l="0" t="0" r="0" b="0"/>
-            <wp:docPr id="1" name="图片 1"/>
-            <wp:cNvGraphicFramePr>
-              <a:graphicFrameLocks xmlns:a="http://schemas.openxmlformats.org/drawingml/2006/main" noChangeAspect="1"/>
-            </wp:cNvGraphicFramePr>
-            <a:graphic xmlns:a="http://schemas.openxmlformats.org/drawingml/2006/main">
-              <a:graphicData uri="http://schemas.openxmlformats.org/drawingml/2006/picture">
-                <pic:pic xmlns:pic="http://schemas.openxmlformats.org/drawingml/2006/picture">
-                  <pic:nvPicPr>
-                    <pic:cNvPr id="1" name=""/>
-                    <pic:cNvPicPr/>
-                  </pic:nvPicPr>
-                  <pic:blipFill>
-                    <a:blip r:embed="rId6"/>
-                    <a:stretch>
-                      <a:fillRect/>
-                    </a:stretch>
-                  </pic:blipFill>
-                  <pic:spPr>
-                    <a:xfrm>
-                      <a:off x="0" y="0"/>
-                      <a:ext cx="5967233" cy="3147418"/>
-                    </a:xfrm>
-                    <a:prstGeom prst="rect">
-                      <a:avLst/>
-                    </a:prstGeom>
-                  </pic:spPr>
-                </pic:pic>
-              </a:graphicData>
-            </a:graphic>
-          </wp:inline>
-        </w:drawing>
-      </w:r>
-    </w:p>
-    <w:p/>
-    <w:p>
-      <w:r>
-        <w:rPr>
-          <w:noProof/>
-        </w:rPr>
-        <w:drawing>
-          <wp:inline distT="0" distB="0" distL="0" distR="0" wp14:anchorId="239BAA9C" wp14:editId="73F4021E">
-            <wp:extent cx="5274310" cy="2441575"/>
-            <wp:effectExtent l="0" t="0" r="2540" b="0"/>
-            <wp:docPr id="4" name="图片 4"/>
             <wp:cNvGraphicFramePr>
               <a:graphicFrameLocks xmlns:a="http://schemas.openxmlformats.org/drawingml/2006/main" noChangeAspect="1"/>
             </wp:cNvGraphicFramePr>
@@ -617,7 +396,7 @@
                   <pic:spPr>
                     <a:xfrm>
                       <a:off x="0" y="0"/>
-                      <a:ext cx="5274310" cy="2441575"/>
+                      <a:ext cx="4959397" cy="2408048"/>
                     </a:xfrm>
                     <a:prstGeom prst="rect">
                       <a:avLst/>
@@ -631,308 +410,14 @@
       </w:r>
     </w:p>
     <w:p>
-      <w:r>
-        <w:br w:type="page"/>
-      </w:r>
-    </w:p>
-    <w:p>
-      <w:pPr>
-        <w:pStyle w:val="1"/>
-      </w:pPr>
-      <w:r>
-        <w:rPr>
-          <w:rFonts w:hint="eastAsia"/>
-        </w:rPr>
-        <w:lastRenderedPageBreak/>
-        <w:t>对策</w:t>
-      </w:r>
-    </w:p>
-    <w:p>
       <w:pPr>
         <w:pStyle w:val="2"/>
-        <w:rPr>
-          <w:b w:val="0"/>
-          <w:bCs w:val="0"/>
-        </w:rPr>
-      </w:pPr>
-      <w:r>
-        <w:rPr>
-          <w:rStyle w:val="2Char"/>
-          <w:rFonts w:hint="eastAsia"/>
-        </w:rPr>
-        <w:t>提出</w:t>
-      </w:r>
-      <w:r>
-        <w:rPr>
-          <w:rStyle w:val="2Char"/>
-        </w:rPr>
-        <w:t>对策的标志词</w:t>
-      </w:r>
-      <w:r>
-        <w:rPr>
-          <w:rStyle w:val="2Char"/>
-          <w:rFonts w:hint="eastAsia"/>
-        </w:rPr>
-        <w:t>：</w:t>
-      </w:r>
-      <w:r>
-        <w:br/>
-      </w:r>
-      <w:r>
-        <w:rPr>
-          <w:rFonts w:hint="eastAsia"/>
-        </w:rPr>
-        <w:t>1.</w:t>
-      </w:r>
-      <w:r>
-        <w:rPr>
-          <w:rFonts w:hint="eastAsia"/>
-        </w:rPr>
-        <w:t>应当</w:t>
-      </w:r>
-      <w:r>
-        <w:t>、应该、</w:t>
-      </w:r>
-      <w:r>
-        <w:rPr>
-          <w:color w:val="FF0000"/>
-        </w:rPr>
-        <w:t>必须</w:t>
-      </w:r>
-      <w:r>
-        <w:t>、需要、急需、亟待</w:t>
-      </w:r>
-      <w:r>
-        <w:rPr>
-          <w:rFonts w:hint="eastAsia"/>
-        </w:rPr>
-        <w:t>+</w:t>
-      </w:r>
-      <w:r>
-        <w:rPr>
-          <w:rFonts w:hint="eastAsia"/>
-        </w:rPr>
-        <w:t>做法</w:t>
-      </w:r>
-      <w:r>
-        <w:rPr>
-          <w:rFonts w:hint="eastAsia"/>
-        </w:rPr>
-        <w:t>（</w:t>
-      </w:r>
-      <w:r>
-        <w:rPr>
-          <w:rFonts w:hint="eastAsia"/>
-          <w:color w:val="FF0000"/>
-        </w:rPr>
-        <w:t>要要要！</w:t>
-      </w:r>
-      <w:r>
-        <w:rPr>
-          <w:color w:val="FF0000"/>
-        </w:rPr>
-        <w:t>切克闹！</w:t>
-      </w:r>
-      <w:r>
-        <w:rPr>
-          <w:rFonts w:hint="eastAsia"/>
-        </w:rPr>
-        <w:t>选项中</w:t>
-      </w:r>
-      <w:r>
-        <w:t>也要看对策！</w:t>
-      </w:r>
-      <w:r>
-        <w:rPr>
-          <w:rFonts w:hint="eastAsia"/>
-        </w:rPr>
-        <w:t>）</w:t>
-      </w:r>
-    </w:p>
-    <w:p>
-      <w:r>
-        <w:rPr>
-          <w:rFonts w:hint="eastAsia"/>
-        </w:rPr>
-        <w:t>2.</w:t>
-      </w:r>
-      <w:r>
-        <w:rPr>
-          <w:rFonts w:hint="eastAsia"/>
-        </w:rPr>
-        <w:t>通过</w:t>
-      </w:r>
-      <w:r>
-        <w:t>、采取</w:t>
-      </w:r>
-      <w:r>
-        <w:t>……</w:t>
-      </w:r>
-      <w:r>
-        <w:rPr>
-          <w:rFonts w:hint="eastAsia"/>
-        </w:rPr>
-        <w:t>手段</w:t>
-      </w:r>
-      <w:r>
-        <w:rPr>
-          <w:rFonts w:hint="eastAsia"/>
-        </w:rPr>
-        <w:t>/</w:t>
-      </w:r>
-      <w:r>
-        <w:rPr>
-          <w:rFonts w:hint="eastAsia"/>
-        </w:rPr>
-        <w:t>途径</w:t>
-      </w:r>
-      <w:r>
-        <w:rPr>
-          <w:rFonts w:hint="eastAsia"/>
-        </w:rPr>
-        <w:t>/</w:t>
-      </w:r>
-      <w:r>
-        <w:rPr>
-          <w:rFonts w:hint="eastAsia"/>
-        </w:rPr>
-        <w:t>措施</w:t>
-      </w:r>
-      <w:r>
-        <w:rPr>
-          <w:rFonts w:hint="eastAsia"/>
-        </w:rPr>
-        <w:t>/</w:t>
-      </w:r>
-      <w:r>
-        <w:rPr>
-          <w:rFonts w:hint="eastAsia"/>
-        </w:rPr>
-        <w:t>方式</w:t>
-      </w:r>
-      <w:r>
-        <w:rPr>
-          <w:rFonts w:hint="eastAsia"/>
-        </w:rPr>
-        <w:t>/</w:t>
-      </w:r>
-      <w:r>
-        <w:rPr>
-          <w:rFonts w:hint="eastAsia"/>
-        </w:rPr>
-        <w:t>方法</w:t>
-      </w:r>
-      <w:r>
-        <w:rPr>
-          <w:rFonts w:hint="eastAsia"/>
-        </w:rPr>
-        <w:t>/</w:t>
-      </w:r>
-      <w:r>
-        <w:rPr>
-          <w:rFonts w:hint="eastAsia"/>
-        </w:rPr>
-        <w:t>渠道</w:t>
-      </w:r>
-      <w:r>
-        <w:t>，才能</w:t>
-      </w:r>
-      <w:r>
-        <w:t>…</w:t>
-      </w:r>
-      <w:r>
-        <w:br/>
-        <w:t>3.</w:t>
-      </w:r>
-      <w:r>
-        <w:rPr>
-          <w:rFonts w:hint="eastAsia"/>
-        </w:rPr>
-        <w:t>呼吁</w:t>
-      </w:r>
-      <w:r>
-        <w:t>、倡导、提倡、提醒、建议</w:t>
-      </w:r>
-      <w:r>
-        <w:rPr>
-          <w:rFonts w:hint="eastAsia"/>
-        </w:rPr>
-        <w:t>+</w:t>
-      </w:r>
-      <w:r>
-        <w:rPr>
-          <w:rFonts w:hint="eastAsia"/>
-        </w:rPr>
-        <w:t>做法</w:t>
-      </w:r>
-      <w:r>
-        <w:br/>
-        <w:t>4.</w:t>
-      </w:r>
-      <w:r>
-        <w:rPr>
-          <w:rFonts w:hint="eastAsia"/>
-        </w:rPr>
-        <w:t>前提</w:t>
-      </w:r>
-      <w:r>
-        <w:t>、基础、保障</w:t>
-      </w:r>
-    </w:p>
-    <w:p/>
-    <w:p>
-      <w:pPr>
-        <w:pStyle w:val="2"/>
-      </w:pPr>
-      <w:r>
-        <w:rPr>
-          <w:rFonts w:hint="eastAsia"/>
-        </w:rPr>
-        <w:t>行文脉络</w:t>
-      </w:r>
-    </w:p>
-    <w:p>
-      <w:r>
-        <w:rPr>
-          <w:rFonts w:hint="eastAsia"/>
-        </w:rPr>
-        <w:t>1.</w:t>
-      </w:r>
-      <w:r>
-        <w:rPr>
-          <w:rFonts w:hint="eastAsia"/>
-        </w:rPr>
-        <w:t>提出</w:t>
-      </w:r>
-      <w:r>
-        <w:t>问题</w:t>
-      </w:r>
-      <w:r>
-        <w:rPr>
-          <w:rFonts w:hint="eastAsia"/>
-        </w:rPr>
-        <w:t>-&gt;</w:t>
-      </w:r>
-      <w:r>
-        <w:rPr>
-          <w:rFonts w:hint="eastAsia"/>
-        </w:rPr>
-        <w:t>分析</w:t>
-      </w:r>
-      <w:r>
-        <w:t>问题</w:t>
-      </w:r>
-      <w:r>
-        <w:rPr>
-          <w:rFonts w:hint="eastAsia"/>
-        </w:rPr>
-        <w:t>-&gt;</w:t>
-      </w:r>
-      <w:r>
-        <w:rPr>
-          <w:rFonts w:hint="eastAsia"/>
-        </w:rPr>
-        <w:t>解决问题</w:t>
+      </w:pPr>
+      <w:r>
+        <w:rPr>
+          <w:rFonts w:hint="eastAsia"/>
+        </w:rPr>
+        <w:t>逆向思维</w:t>
       </w:r>
     </w:p>
     <w:p>
@@ -942,266 +427,105 @@
         </w:rPr>
       </w:pPr>
       <w:r>
-        <w:t>2.</w:t>
-      </w:r>
-      <w:r>
-        <w:rPr>
-          <w:rFonts w:hint="eastAsia"/>
-        </w:rPr>
-        <w:t>对策</w:t>
-      </w:r>
-      <w:r>
-        <w:rPr>
-          <w:rFonts w:hint="eastAsia"/>
-        </w:rPr>
-        <w:t>+</w:t>
-      </w:r>
-      <w:r>
-        <w:rPr>
-          <w:rFonts w:hint="eastAsia"/>
-        </w:rPr>
-        <w:t>正反</w:t>
-      </w:r>
-      <w:r>
-        <w:t>论证</w:t>
-      </w:r>
-      <w:r>
-        <w:rPr>
-          <w:rFonts w:hint="eastAsia"/>
-        </w:rPr>
-        <w:t>/</w:t>
-      </w:r>
-      <w:r>
-        <w:rPr>
-          <w:rFonts w:hint="eastAsia"/>
-        </w:rPr>
-        <w:t>原因</w:t>
-      </w:r>
-      <w:r>
-        <w:t>论证</w:t>
-      </w:r>
-      <w:r>
-        <w:br/>
-      </w:r>
-      <w:r>
-        <w:tab/>
-      </w:r>
-      <w:r>
         <w:rPr>
           <w:rFonts w:hint="eastAsia"/>
           <w:b/>
         </w:rPr>
-        <w:t>就是</w:t>
+        <w:t>转折</w:t>
       </w:r>
       <w:r>
         <w:rPr>
           <w:b/>
         </w:rPr>
-        <w:t>对策比较重要</w:t>
-      </w:r>
-    </w:p>
-    <w:p>
-      <w:pPr>
-        <w:rPr>
-          <w:b/>
-        </w:rPr>
-      </w:pPr>
-    </w:p>
-    <w:p>
-      <w:pPr>
-        <w:pStyle w:val="2"/>
-      </w:pPr>
-      <w:r>
-        <w:rPr>
-          <w:rFonts w:hint="eastAsia"/>
-        </w:rPr>
-        <w:t>提出</w:t>
-      </w:r>
-      <w:r>
-        <w:t>问题</w:t>
-      </w:r>
-      <w:r>
-        <w:t>—</w:t>
-      </w:r>
-      <w:r>
-        <w:rPr>
-          <w:rFonts w:hint="eastAsia"/>
-        </w:rPr>
-        <w:t>分析</w:t>
-      </w:r>
-      <w:r>
-        <w:t>问题，没有解决问题</w:t>
-      </w:r>
-    </w:p>
-    <w:p>
-      <w:r>
-        <w:rPr>
-          <w:rFonts w:hint="eastAsia"/>
-        </w:rPr>
-        <w:t>那么</w:t>
-      </w:r>
-      <w:r>
-        <w:t>解决问题一般就是正确答案</w:t>
-      </w:r>
-    </w:p>
-    <w:p/>
-    <w:p>
-      <w:pPr>
-        <w:pStyle w:val="2"/>
-      </w:pPr>
-      <w:r>
-        <w:rPr>
-          <w:rFonts w:hint="eastAsia"/>
-        </w:rPr>
-        <w:t>重点词语</w:t>
-      </w:r>
-      <w:r>
-        <w:t>之程度</w:t>
-      </w:r>
-      <w:r>
-        <w:rPr>
-          <w:rFonts w:hint="eastAsia"/>
-        </w:rPr>
-        <w:t>词</w:t>
-      </w:r>
-    </w:p>
-    <w:p>
-      <w:r>
-        <w:rPr>
-          <w:rFonts w:hint="eastAsia"/>
-        </w:rPr>
-        <w:t>标志</w:t>
-      </w:r>
-      <w:r>
-        <w:t>词：正</w:t>
-      </w:r>
-      <w:r>
-        <w:rPr>
-          <w:rFonts w:hint="eastAsia"/>
-        </w:rPr>
-        <w:t>是</w:t>
-      </w:r>
-      <w:r>
-        <w:t>、真正、根本、最（</w:t>
-      </w:r>
-      <w:r>
-        <w:rPr>
-          <w:rFonts w:hint="eastAsia"/>
-        </w:rPr>
-        <w:t>核心</w:t>
-      </w:r>
-      <w:r>
-        <w:rPr>
-          <w:rFonts w:hint="eastAsia"/>
-        </w:rPr>
-        <w:t>、</w:t>
-      </w:r>
-      <w:r>
-        <w:t>突出</w:t>
-      </w:r>
-      <w:r>
-        <w:t>）</w:t>
-      </w:r>
-      <w:r>
-        <w:rPr>
-          <w:rFonts w:hint="eastAsia"/>
-        </w:rPr>
-        <w:t>等</w:t>
-      </w:r>
-    </w:p>
-    <w:p>
-      <w:r>
-        <w:rPr>
-          <w:rFonts w:hint="eastAsia"/>
-        </w:rPr>
-        <w:tab/>
-      </w:r>
-      <w:r>
-        <w:rPr>
-          <w:rFonts w:hint="eastAsia"/>
-        </w:rPr>
-        <w:t>致命</w:t>
-      </w:r>
-      <w:r>
-        <w:t>、无疑是、核心、突出等</w:t>
-      </w:r>
-    </w:p>
-    <w:p>
-      <w:pPr>
-        <w:pStyle w:val="2"/>
-      </w:pPr>
-      <w:r>
-        <w:rPr>
-          <w:rFonts w:hint="eastAsia"/>
-        </w:rPr>
-        <w:t>反面</w:t>
-      </w:r>
-      <w:r>
-        <w:t>论证</w:t>
-      </w:r>
-    </w:p>
-    <w:p>
-      <w:r>
-        <w:rPr>
-          <w:rFonts w:hint="eastAsia"/>
-        </w:rPr>
-        <w:t>典型</w:t>
-      </w:r>
-      <w:r>
-        <w:t>格式：如果</w:t>
-      </w:r>
-      <w:r>
-        <w:rPr>
-          <w:rFonts w:hint="eastAsia"/>
-        </w:rPr>
-        <w:t>/</w:t>
-      </w:r>
-      <w:r>
-        <w:rPr>
-          <w:rFonts w:hint="eastAsia"/>
-        </w:rPr>
-        <w:t>倘若</w:t>
-      </w:r>
-      <w:r>
-        <w:rPr>
-          <w:rFonts w:hint="eastAsia"/>
-        </w:rPr>
-        <w:t>/</w:t>
-      </w:r>
-      <w:r>
-        <w:rPr>
-          <w:rFonts w:hint="eastAsia"/>
-        </w:rPr>
-        <w:t>一旦</w:t>
-      </w:r>
-      <w:r>
-        <w:t>……+</w:t>
-      </w:r>
-      <w:r>
-        <w:rPr>
-          <w:rFonts w:hint="eastAsia"/>
-        </w:rPr>
-        <w:t>不好</w:t>
-      </w:r>
-      <w:r>
-        <w:t>的结果</w:t>
-      </w:r>
-    </w:p>
-    <w:p>
-      <w:r>
-        <w:rPr>
-          <w:rFonts w:hint="eastAsia"/>
-        </w:rPr>
-        <w:t>具体</w:t>
-      </w:r>
-      <w:r>
-        <w:t>应用：把前面的做法反过来，即为正确答案</w:t>
-      </w:r>
-    </w:p>
-    <w:p/>
-    <w:p/>
-    <w:p/>
-    <w:p/>
+        <w:t>前后句子意思相反</w:t>
+      </w:r>
+    </w:p>
+    <w:p>
+      <w:r>
+        <w:rPr>
+          <w:rFonts w:hint="eastAsia"/>
+        </w:rPr>
+        <w:t>适用</w:t>
+      </w:r>
+      <w:r>
+        <w:t>文段特征：</w:t>
+      </w:r>
+      <w:r>
+        <w:t>‘</w:t>
+      </w:r>
+      <w:r>
+        <w:rPr>
+          <w:rFonts w:hint="eastAsia"/>
+        </w:rPr>
+        <w:t>很多人</w:t>
+      </w:r>
+      <w:r>
+        <w:t>都认为</w:t>
+      </w:r>
+      <w:r>
+        <w:t>’</w:t>
+      </w:r>
+      <w:r>
+        <w:rPr>
+          <w:rFonts w:hint="eastAsia"/>
+        </w:rPr>
+        <w:t>，‘大多数</w:t>
+      </w:r>
+      <w:r>
+        <w:t>人都认为</w:t>
+      </w:r>
+      <w:r>
+        <w:rPr>
+          <w:rFonts w:hint="eastAsia"/>
+        </w:rPr>
+        <w:t>’，</w:t>
+      </w:r>
+      <w:r>
+        <w:t>‘</w:t>
+      </w:r>
+      <w:r>
+        <w:rPr>
+          <w:rFonts w:hint="eastAsia"/>
+        </w:rPr>
+        <w:t>传统</w:t>
+      </w:r>
+      <w:r>
+        <w:t>观点认为</w:t>
+      </w:r>
+      <w:r>
+        <w:t>’</w:t>
+      </w:r>
+      <w:r>
+        <w:rPr>
+          <w:rFonts w:hint="eastAsia"/>
+        </w:rPr>
+        <w:t>，</w:t>
+      </w:r>
+      <w:r>
+        <w:t>‘</w:t>
+      </w:r>
+      <w:r>
+        <w:rPr>
+          <w:rFonts w:hint="eastAsia"/>
+        </w:rPr>
+        <w:t>不少人</w:t>
+      </w:r>
+      <w:r>
+        <w:t>认为</w:t>
+      </w:r>
+      <w:r>
+        <w:t>’+</w:t>
+      </w:r>
+      <w:r>
+        <w:rPr>
+          <w:rFonts w:hint="eastAsia"/>
+        </w:rPr>
+        <w:t>转折</w:t>
+      </w:r>
+      <w:r>
+        <w:t>表述</w:t>
+      </w:r>
+    </w:p>
     <w:p/>
     <w:p>
       <w:pPr>
@@ -1214,6 +538,12 @@
         <w:lastRenderedPageBreak/>
         <w:t>小结</w:t>
       </w:r>
+      <w:r>
+        <w:rPr>
+          <w:rFonts w:hint="eastAsia"/>
+        </w:rPr>
+        <w:t>1</w:t>
+      </w:r>
     </w:p>
     <w:p>
       <w:r>
@@ -1221,10 +551,10 @@
           <w:noProof/>
         </w:rPr>
         <w:drawing>
-          <wp:inline distT="0" distB="0" distL="0" distR="0" wp14:anchorId="45FD0AB7" wp14:editId="225EB259">
-            <wp:extent cx="5274310" cy="3372485"/>
-            <wp:effectExtent l="0" t="0" r="2540" b="0"/>
-            <wp:docPr id="5" name="图片 5"/>
+          <wp:inline distT="0" distB="0" distL="0" distR="0" wp14:anchorId="3E5AD7AA" wp14:editId="6DFE08E1">
+            <wp:extent cx="5934268" cy="3130030"/>
+            <wp:effectExtent l="0" t="0" r="0" b="0"/>
+            <wp:docPr id="1" name="图片 1"/>
             <wp:cNvGraphicFramePr>
               <a:graphicFrameLocks xmlns:a="http://schemas.openxmlformats.org/drawingml/2006/main" noChangeAspect="1"/>
             </wp:cNvGraphicFramePr>
@@ -1244,6 +574,676 @@
                   <pic:spPr>
                     <a:xfrm>
                       <a:off x="0" y="0"/>
+                      <a:ext cx="5967233" cy="3147418"/>
+                    </a:xfrm>
+                    <a:prstGeom prst="rect">
+                      <a:avLst/>
+                    </a:prstGeom>
+                  </pic:spPr>
+                </pic:pic>
+              </a:graphicData>
+            </a:graphic>
+          </wp:inline>
+        </w:drawing>
+      </w:r>
+    </w:p>
+    <w:p/>
+    <w:p>
+      <w:r>
+        <w:rPr>
+          <w:noProof/>
+        </w:rPr>
+        <w:drawing>
+          <wp:inline distT="0" distB="0" distL="0" distR="0" wp14:anchorId="239BAA9C" wp14:editId="73F4021E">
+            <wp:extent cx="5274310" cy="2441575"/>
+            <wp:effectExtent l="0" t="0" r="2540" b="0"/>
+            <wp:docPr id="4" name="图片 4"/>
+            <wp:cNvGraphicFramePr>
+              <a:graphicFrameLocks xmlns:a="http://schemas.openxmlformats.org/drawingml/2006/main" noChangeAspect="1"/>
+            </wp:cNvGraphicFramePr>
+            <a:graphic xmlns:a="http://schemas.openxmlformats.org/drawingml/2006/main">
+              <a:graphicData uri="http://schemas.openxmlformats.org/drawingml/2006/picture">
+                <pic:pic xmlns:pic="http://schemas.openxmlformats.org/drawingml/2006/picture">
+                  <pic:nvPicPr>
+                    <pic:cNvPr id="1" name=""/>
+                    <pic:cNvPicPr/>
+                  </pic:nvPicPr>
+                  <pic:blipFill>
+                    <a:blip r:embed="rId9"/>
+                    <a:stretch>
+                      <a:fillRect/>
+                    </a:stretch>
+                  </pic:blipFill>
+                  <pic:spPr>
+                    <a:xfrm>
+                      <a:off x="0" y="0"/>
+                      <a:ext cx="5274310" cy="2441575"/>
+                    </a:xfrm>
+                    <a:prstGeom prst="rect">
+                      <a:avLst/>
+                    </a:prstGeom>
+                  </pic:spPr>
+                </pic:pic>
+              </a:graphicData>
+            </a:graphic>
+          </wp:inline>
+        </w:drawing>
+      </w:r>
+    </w:p>
+    <w:p>
+      <w:r>
+        <w:br w:type="page"/>
+      </w:r>
+    </w:p>
+    <w:p>
+      <w:pPr>
+        <w:pStyle w:val="1"/>
+      </w:pPr>
+      <w:r>
+        <w:rPr>
+          <w:rFonts w:hint="eastAsia"/>
+        </w:rPr>
+        <w:lastRenderedPageBreak/>
+        <w:t>对策</w:t>
+      </w:r>
+    </w:p>
+    <w:p>
+      <w:pPr>
+        <w:pStyle w:val="2"/>
+        <w:rPr>
+          <w:b w:val="0"/>
+          <w:bCs w:val="0"/>
+        </w:rPr>
+      </w:pPr>
+      <w:r>
+        <w:rPr>
+          <w:rStyle w:val="2Char"/>
+          <w:rFonts w:hint="eastAsia"/>
+        </w:rPr>
+        <w:t>提出</w:t>
+      </w:r>
+      <w:r>
+        <w:rPr>
+          <w:rStyle w:val="2Char"/>
+        </w:rPr>
+        <w:t>对策的标志词</w:t>
+      </w:r>
+      <w:r>
+        <w:rPr>
+          <w:rStyle w:val="2Char"/>
+          <w:rFonts w:hint="eastAsia"/>
+        </w:rPr>
+        <w:t>：</w:t>
+      </w:r>
+      <w:r>
+        <w:br/>
+      </w:r>
+      <w:r>
+        <w:rPr>
+          <w:rFonts w:hint="eastAsia"/>
+        </w:rPr>
+        <w:t>1.</w:t>
+      </w:r>
+      <w:r>
+        <w:rPr>
+          <w:rFonts w:hint="eastAsia"/>
+        </w:rPr>
+        <w:t>应当</w:t>
+      </w:r>
+      <w:r>
+        <w:t>、应该、</w:t>
+      </w:r>
+      <w:r>
+        <w:rPr>
+          <w:color w:val="FF0000"/>
+        </w:rPr>
+        <w:t>必须</w:t>
+      </w:r>
+      <w:r>
+        <w:t>、需要、急需、亟待</w:t>
+      </w:r>
+      <w:r>
+        <w:rPr>
+          <w:rFonts w:hint="eastAsia"/>
+        </w:rPr>
+        <w:t>+</w:t>
+      </w:r>
+      <w:r>
+        <w:rPr>
+          <w:rFonts w:hint="eastAsia"/>
+        </w:rPr>
+        <w:t>做法</w:t>
+      </w:r>
+      <w:r>
+        <w:rPr>
+          <w:rFonts w:hint="eastAsia"/>
+        </w:rPr>
+        <w:t>（</w:t>
+      </w:r>
+      <w:r>
+        <w:rPr>
+          <w:rFonts w:hint="eastAsia"/>
+          <w:color w:val="FF0000"/>
+        </w:rPr>
+        <w:t>要要要！</w:t>
+      </w:r>
+      <w:r>
+        <w:rPr>
+          <w:color w:val="FF0000"/>
+        </w:rPr>
+        <w:t>切克闹！</w:t>
+      </w:r>
+      <w:r>
+        <w:rPr>
+          <w:rFonts w:hint="eastAsia"/>
+        </w:rPr>
+        <w:t>选项中</w:t>
+      </w:r>
+      <w:r>
+        <w:t>也要看对策！</w:t>
+      </w:r>
+      <w:r>
+        <w:rPr>
+          <w:rFonts w:hint="eastAsia"/>
+        </w:rPr>
+        <w:t>）</w:t>
+      </w:r>
+    </w:p>
+    <w:p>
+      <w:r>
+        <w:rPr>
+          <w:rFonts w:hint="eastAsia"/>
+        </w:rPr>
+        <w:t>2.</w:t>
+      </w:r>
+      <w:r>
+        <w:rPr>
+          <w:rFonts w:hint="eastAsia"/>
+        </w:rPr>
+        <w:t>通过</w:t>
+      </w:r>
+      <w:r>
+        <w:t>、采取</w:t>
+      </w:r>
+      <w:r>
+        <w:t>……</w:t>
+      </w:r>
+      <w:r>
+        <w:rPr>
+          <w:rFonts w:hint="eastAsia"/>
+        </w:rPr>
+        <w:t>手段</w:t>
+      </w:r>
+      <w:r>
+        <w:rPr>
+          <w:rFonts w:hint="eastAsia"/>
+        </w:rPr>
+        <w:t>/</w:t>
+      </w:r>
+      <w:r>
+        <w:rPr>
+          <w:rFonts w:hint="eastAsia"/>
+        </w:rPr>
+        <w:t>途径</w:t>
+      </w:r>
+      <w:r>
+        <w:rPr>
+          <w:rFonts w:hint="eastAsia"/>
+        </w:rPr>
+        <w:t>/</w:t>
+      </w:r>
+      <w:r>
+        <w:rPr>
+          <w:rFonts w:hint="eastAsia"/>
+        </w:rPr>
+        <w:t>措施</w:t>
+      </w:r>
+      <w:r>
+        <w:rPr>
+          <w:rFonts w:hint="eastAsia"/>
+        </w:rPr>
+        <w:t>/</w:t>
+      </w:r>
+      <w:r>
+        <w:rPr>
+          <w:rFonts w:hint="eastAsia"/>
+        </w:rPr>
+        <w:t>方式</w:t>
+      </w:r>
+      <w:r>
+        <w:rPr>
+          <w:rFonts w:hint="eastAsia"/>
+        </w:rPr>
+        <w:t>/</w:t>
+      </w:r>
+      <w:r>
+        <w:rPr>
+          <w:rFonts w:hint="eastAsia"/>
+        </w:rPr>
+        <w:t>方法</w:t>
+      </w:r>
+      <w:r>
+        <w:rPr>
+          <w:rFonts w:hint="eastAsia"/>
+        </w:rPr>
+        <w:t>/</w:t>
+      </w:r>
+      <w:r>
+        <w:rPr>
+          <w:rFonts w:hint="eastAsia"/>
+        </w:rPr>
+        <w:t>渠道</w:t>
+      </w:r>
+      <w:r>
+        <w:t>，才能</w:t>
+      </w:r>
+      <w:r>
+        <w:t>…</w:t>
+      </w:r>
+      <w:r>
+        <w:br/>
+        <w:t>3.</w:t>
+      </w:r>
+      <w:r>
+        <w:rPr>
+          <w:rFonts w:hint="eastAsia"/>
+        </w:rPr>
+        <w:t>呼吁</w:t>
+      </w:r>
+      <w:r>
+        <w:t>、倡导、提倡、提醒、建议</w:t>
+      </w:r>
+      <w:r>
+        <w:rPr>
+          <w:rFonts w:hint="eastAsia"/>
+        </w:rPr>
+        <w:t>+</w:t>
+      </w:r>
+      <w:r>
+        <w:rPr>
+          <w:rFonts w:hint="eastAsia"/>
+        </w:rPr>
+        <w:t>做法</w:t>
+      </w:r>
+      <w:r>
+        <w:br/>
+        <w:t>4.</w:t>
+      </w:r>
+      <w:r>
+        <w:rPr>
+          <w:rFonts w:hint="eastAsia"/>
+        </w:rPr>
+        <w:t>前提</w:t>
+      </w:r>
+      <w:r>
+        <w:t>、基础、保障</w:t>
+      </w:r>
+    </w:p>
+    <w:p/>
+    <w:p>
+      <w:pPr>
+        <w:pStyle w:val="2"/>
+      </w:pPr>
+      <w:r>
+        <w:rPr>
+          <w:rFonts w:hint="eastAsia"/>
+        </w:rPr>
+        <w:t>行文脉络</w:t>
+      </w:r>
+    </w:p>
+    <w:p>
+      <w:r>
+        <w:rPr>
+          <w:rFonts w:hint="eastAsia"/>
+        </w:rPr>
+        <w:t>1.</w:t>
+      </w:r>
+      <w:r>
+        <w:rPr>
+          <w:rFonts w:hint="eastAsia"/>
+        </w:rPr>
+        <w:t>提出</w:t>
+      </w:r>
+      <w:r>
+        <w:t>问题</w:t>
+      </w:r>
+      <w:r>
+        <w:rPr>
+          <w:rFonts w:hint="eastAsia"/>
+        </w:rPr>
+        <w:t>-&gt;</w:t>
+      </w:r>
+      <w:r>
+        <w:rPr>
+          <w:rFonts w:hint="eastAsia"/>
+        </w:rPr>
+        <w:t>分析</w:t>
+      </w:r>
+      <w:r>
+        <w:t>问题</w:t>
+      </w:r>
+      <w:r>
+        <w:rPr>
+          <w:rFonts w:hint="eastAsia"/>
+        </w:rPr>
+        <w:t>-&gt;</w:t>
+      </w:r>
+      <w:r>
+        <w:rPr>
+          <w:rFonts w:hint="eastAsia"/>
+        </w:rPr>
+        <w:t>解决问题</w:t>
+      </w:r>
+    </w:p>
+    <w:p>
+      <w:pPr>
+        <w:rPr>
+          <w:b/>
+        </w:rPr>
+      </w:pPr>
+      <w:r>
+        <w:t>2.</w:t>
+      </w:r>
+      <w:r>
+        <w:rPr>
+          <w:rFonts w:hint="eastAsia"/>
+        </w:rPr>
+        <w:t>对策</w:t>
+      </w:r>
+      <w:r>
+        <w:rPr>
+          <w:rFonts w:hint="eastAsia"/>
+        </w:rPr>
+        <w:t>+</w:t>
+      </w:r>
+      <w:r>
+        <w:rPr>
+          <w:rFonts w:hint="eastAsia"/>
+        </w:rPr>
+        <w:t>正反</w:t>
+      </w:r>
+      <w:r>
+        <w:t>论证</w:t>
+      </w:r>
+      <w:r>
+        <w:rPr>
+          <w:rFonts w:hint="eastAsia"/>
+        </w:rPr>
+        <w:t>/</w:t>
+      </w:r>
+      <w:r>
+        <w:rPr>
+          <w:rFonts w:hint="eastAsia"/>
+        </w:rPr>
+        <w:t>原因</w:t>
+      </w:r>
+      <w:r>
+        <w:t>论证</w:t>
+      </w:r>
+      <w:r>
+        <w:br/>
+      </w:r>
+      <w:r>
+        <w:tab/>
+      </w:r>
+      <w:r>
+        <w:rPr>
+          <w:rFonts w:hint="eastAsia"/>
+          <w:b/>
+        </w:rPr>
+        <w:t>就是</w:t>
+      </w:r>
+      <w:r>
+        <w:rPr>
+          <w:b/>
+        </w:rPr>
+        <w:t>对策比较重要</w:t>
+      </w:r>
+    </w:p>
+    <w:p>
+      <w:pPr>
+        <w:rPr>
+          <w:b/>
+        </w:rPr>
+      </w:pPr>
+    </w:p>
+    <w:p>
+      <w:pPr>
+        <w:pStyle w:val="2"/>
+      </w:pPr>
+      <w:r>
+        <w:rPr>
+          <w:rFonts w:hint="eastAsia"/>
+        </w:rPr>
+        <w:t>提出</w:t>
+      </w:r>
+      <w:r>
+        <w:t>问题</w:t>
+      </w:r>
+      <w:r>
+        <w:t>—</w:t>
+      </w:r>
+      <w:r>
+        <w:rPr>
+          <w:rFonts w:hint="eastAsia"/>
+        </w:rPr>
+        <w:t>分析</w:t>
+      </w:r>
+      <w:r>
+        <w:t>问题，没有解决问题</w:t>
+      </w:r>
+    </w:p>
+    <w:p>
+      <w:r>
+        <w:rPr>
+          <w:rFonts w:hint="eastAsia"/>
+        </w:rPr>
+        <w:t>那么</w:t>
+      </w:r>
+      <w:r>
+        <w:t>解决问题一般就是正确答案</w:t>
+      </w:r>
+    </w:p>
+    <w:p/>
+    <w:p>
+      <w:pPr>
+        <w:pStyle w:val="2"/>
+      </w:pPr>
+      <w:r>
+        <w:rPr>
+          <w:rFonts w:hint="eastAsia"/>
+        </w:rPr>
+        <w:t>重点词语</w:t>
+      </w:r>
+      <w:r>
+        <w:t>之程度</w:t>
+      </w:r>
+      <w:r>
+        <w:rPr>
+          <w:rFonts w:hint="eastAsia"/>
+        </w:rPr>
+        <w:t>词</w:t>
+      </w:r>
+    </w:p>
+    <w:p>
+      <w:r>
+        <w:rPr>
+          <w:rFonts w:hint="eastAsia"/>
+        </w:rPr>
+        <w:t>标志</w:t>
+      </w:r>
+      <w:r>
+        <w:t>词：正</w:t>
+      </w:r>
+      <w:r>
+        <w:rPr>
+          <w:rFonts w:hint="eastAsia"/>
+        </w:rPr>
+        <w:t>是</w:t>
+      </w:r>
+      <w:r>
+        <w:t>、真正、根本、最（</w:t>
+      </w:r>
+      <w:r>
+        <w:rPr>
+          <w:rFonts w:hint="eastAsia"/>
+        </w:rPr>
+        <w:t>核心</w:t>
+      </w:r>
+      <w:r>
+        <w:rPr>
+          <w:rFonts w:hint="eastAsia"/>
+        </w:rPr>
+        <w:t>、</w:t>
+      </w:r>
+      <w:r>
+        <w:t>突出</w:t>
+      </w:r>
+      <w:r>
+        <w:t>）</w:t>
+      </w:r>
+      <w:r>
+        <w:rPr>
+          <w:rFonts w:hint="eastAsia"/>
+        </w:rPr>
+        <w:t>等</w:t>
+      </w:r>
+    </w:p>
+    <w:p>
+      <w:r>
+        <w:rPr>
+          <w:rFonts w:hint="eastAsia"/>
+        </w:rPr>
+        <w:tab/>
+      </w:r>
+      <w:r>
+        <w:rPr>
+          <w:rFonts w:hint="eastAsia"/>
+        </w:rPr>
+        <w:t>致命</w:t>
+      </w:r>
+      <w:r>
+        <w:t>、无疑是、核心、突出等</w:t>
+      </w:r>
+    </w:p>
+    <w:p>
+      <w:pPr>
+        <w:pStyle w:val="2"/>
+      </w:pPr>
+      <w:r>
+        <w:rPr>
+          <w:rFonts w:hint="eastAsia"/>
+        </w:rPr>
+        <w:t>反面</w:t>
+      </w:r>
+      <w:r>
+        <w:t>论证</w:t>
+      </w:r>
+    </w:p>
+    <w:p>
+      <w:r>
+        <w:rPr>
+          <w:rFonts w:hint="eastAsia"/>
+        </w:rPr>
+        <w:t>典型</w:t>
+      </w:r>
+      <w:r>
+        <w:t>格式：如果</w:t>
+      </w:r>
+      <w:r>
+        <w:rPr>
+          <w:rFonts w:hint="eastAsia"/>
+        </w:rPr>
+        <w:t>/</w:t>
+      </w:r>
+      <w:r>
+        <w:rPr>
+          <w:rFonts w:hint="eastAsia"/>
+        </w:rPr>
+        <w:t>倘若</w:t>
+      </w:r>
+      <w:r>
+        <w:rPr>
+          <w:rFonts w:hint="eastAsia"/>
+        </w:rPr>
+        <w:t>/</w:t>
+      </w:r>
+      <w:r>
+        <w:rPr>
+          <w:rFonts w:hint="eastAsia"/>
+        </w:rPr>
+        <w:t>一旦</w:t>
+      </w:r>
+      <w:r>
+        <w:t>……+</w:t>
+      </w:r>
+      <w:r>
+        <w:rPr>
+          <w:rFonts w:hint="eastAsia"/>
+        </w:rPr>
+        <w:t>不好</w:t>
+      </w:r>
+      <w:r>
+        <w:t>的结果</w:t>
+      </w:r>
+    </w:p>
+    <w:p>
+      <w:r>
+        <w:rPr>
+          <w:rFonts w:hint="eastAsia"/>
+        </w:rPr>
+        <w:t>具体</w:t>
+      </w:r>
+      <w:r>
+        <w:t>应用：把前面的做法反过来，即为正确答案</w:t>
+      </w:r>
+    </w:p>
+    <w:p/>
+    <w:p/>
+    <w:p/>
+    <w:p/>
+    <w:p/>
+    <w:p>
+      <w:pPr>
+        <w:pStyle w:val="2"/>
+      </w:pPr>
+      <w:r>
+        <w:rPr>
+          <w:rFonts w:hint="eastAsia"/>
+        </w:rPr>
+        <w:lastRenderedPageBreak/>
+        <w:t>小结</w:t>
+      </w:r>
+    </w:p>
+    <w:p>
+      <w:r>
+        <w:rPr>
+          <w:noProof/>
+        </w:rPr>
+        <w:drawing>
+          <wp:inline distT="0" distB="0" distL="0" distR="0" wp14:anchorId="45FD0AB7" wp14:editId="225EB259">
+            <wp:extent cx="5274310" cy="3372485"/>
+            <wp:effectExtent l="0" t="0" r="2540" b="0"/>
+            <wp:docPr id="5" name="图片 5"/>
+            <wp:cNvGraphicFramePr>
+              <a:graphicFrameLocks xmlns:a="http://schemas.openxmlformats.org/drawingml/2006/main" noChangeAspect="1"/>
+            </wp:cNvGraphicFramePr>
+            <a:graphic xmlns:a="http://schemas.openxmlformats.org/drawingml/2006/main">
+              <a:graphicData uri="http://schemas.openxmlformats.org/drawingml/2006/picture">
+                <pic:pic xmlns:pic="http://schemas.openxmlformats.org/drawingml/2006/picture">
+                  <pic:nvPicPr>
+                    <pic:cNvPr id="1" name=""/>
+                    <pic:cNvPicPr/>
+                  </pic:nvPicPr>
+                  <pic:blipFill>
+                    <a:blip r:embed="rId10"/>
+                    <a:stretch>
+                      <a:fillRect/>
+                    </a:stretch>
+                  </pic:blipFill>
+                  <pic:spPr>
+                    <a:xfrm>
+                      <a:off x="0" y="0"/>
                       <a:ext cx="5274310" cy="3372485"/>
                     </a:xfrm>
                     <a:prstGeom prst="rect">
@@ -1259,6 +1259,135 @@
     </w:p>
     <w:p>
       <w:pPr>
+        <w:pStyle w:val="2"/>
+      </w:pPr>
+      <w:r>
+        <w:rPr>
+          <w:rFonts w:hint="eastAsia"/>
+        </w:rPr>
+        <w:lastRenderedPageBreak/>
+        <w:t>行文脉络</w:t>
+      </w:r>
+      <w:r>
+        <w:t>小结</w:t>
+      </w:r>
+    </w:p>
+    <w:p>
+      <w:r>
+        <w:rPr>
+          <w:noProof/>
+        </w:rPr>
+        <w:drawing>
+          <wp:inline distT="0" distB="0" distL="0" distR="0" wp14:anchorId="6436C9A8" wp14:editId="552D6FE1">
+            <wp:extent cx="5274310" cy="4669790"/>
+            <wp:effectExtent l="0" t="0" r="2540" b="0"/>
+            <wp:docPr id="2" name="图片 2"/>
+            <wp:cNvGraphicFramePr>
+              <a:graphicFrameLocks xmlns:a="http://schemas.openxmlformats.org/drawingml/2006/main" noChangeAspect="1"/>
+            </wp:cNvGraphicFramePr>
+            <a:graphic xmlns:a="http://schemas.openxmlformats.org/drawingml/2006/main">
+              <a:graphicData uri="http://schemas.openxmlformats.org/drawingml/2006/picture">
+                <pic:pic xmlns:pic="http://schemas.openxmlformats.org/drawingml/2006/picture">
+                  <pic:nvPicPr>
+                    <pic:cNvPr id="1" name=""/>
+                    <pic:cNvPicPr/>
+                  </pic:nvPicPr>
+                  <pic:blipFill>
+                    <a:blip r:embed="rId11"/>
+                    <a:stretch>
+                      <a:fillRect/>
+                    </a:stretch>
+                  </pic:blipFill>
+                  <pic:spPr>
+                    <a:xfrm>
+                      <a:off x="0" y="0"/>
+                      <a:ext cx="5274310" cy="4669790"/>
+                    </a:xfrm>
+                    <a:prstGeom prst="rect">
+                      <a:avLst/>
+                    </a:prstGeom>
+                  </pic:spPr>
+                </pic:pic>
+              </a:graphicData>
+            </a:graphic>
+          </wp:inline>
+        </w:drawing>
+      </w:r>
+    </w:p>
+    <w:p>
+      <w:pPr>
+        <w:pStyle w:val="1"/>
+      </w:pPr>
+      <w:r>
+        <w:rPr>
+          <w:rFonts w:hint="eastAsia"/>
+        </w:rPr>
+        <w:t>细节</w:t>
+      </w:r>
+    </w:p>
+    <w:p>
+      <w:r>
+        <w:rPr>
+          <w:rFonts w:hint="eastAsia"/>
+        </w:rPr>
+        <w:t>细节</w:t>
+      </w:r>
+      <w:r>
+        <w:t>判断小结</w:t>
+      </w:r>
+    </w:p>
+    <w:p>
+      <w:pPr>
+        <w:rPr>
+          <w:rFonts w:hint="eastAsia"/>
+        </w:rPr>
+      </w:pPr>
+      <w:r>
+        <w:rPr>
+          <w:noProof/>
+        </w:rPr>
+        <w:lastRenderedPageBreak/>
+        <w:drawing>
+          <wp:inline distT="0" distB="0" distL="0" distR="0" wp14:anchorId="6E99F413" wp14:editId="012E254A">
+            <wp:extent cx="5274310" cy="3460750"/>
+            <wp:effectExtent l="0" t="0" r="2540" b="6350"/>
+            <wp:docPr id="6" name="图片 6"/>
+            <wp:cNvGraphicFramePr>
+              <a:graphicFrameLocks xmlns:a="http://schemas.openxmlformats.org/drawingml/2006/main" noChangeAspect="1"/>
+            </wp:cNvGraphicFramePr>
+            <a:graphic xmlns:a="http://schemas.openxmlformats.org/drawingml/2006/main">
+              <a:graphicData uri="http://schemas.openxmlformats.org/drawingml/2006/picture">
+                <pic:pic xmlns:pic="http://schemas.openxmlformats.org/drawingml/2006/picture">
+                  <pic:nvPicPr>
+                    <pic:cNvPr id="1" name=""/>
+                    <pic:cNvPicPr/>
+                  </pic:nvPicPr>
+                  <pic:blipFill>
+                    <a:blip r:embed="rId12"/>
+                    <a:stretch>
+                      <a:fillRect/>
+                    </a:stretch>
+                  </pic:blipFill>
+                  <pic:spPr>
+                    <a:xfrm>
+                      <a:off x="0" y="0"/>
+                      <a:ext cx="5274310" cy="3460750"/>
+                    </a:xfrm>
+                    <a:prstGeom prst="rect">
+                      <a:avLst/>
+                    </a:prstGeom>
+                  </pic:spPr>
+                </pic:pic>
+              </a:graphicData>
+            </a:graphic>
+          </wp:inline>
+        </w:drawing>
+      </w:r>
+      <w:bookmarkStart w:id="0" w:name="_GoBack"/>
+      <w:bookmarkEnd w:id="0"/>
+    </w:p>
+    <w:p>
+      <w:pPr>
         <w:pStyle w:val="1"/>
       </w:pPr>
       <w:r>
@@ -1395,11 +1524,6 @@
       </w:r>
     </w:p>
     <w:p>
-      <w:pPr>
-        <w:rPr>
-          <w:rFonts w:hint="eastAsia"/>
-        </w:rPr>
-      </w:pPr>
       <w:r>
         <w:rPr>
           <w:rFonts w:hint="eastAsia"/>
@@ -1702,9 +1826,6 @@
     <w:p>
       <w:pPr>
         <w:pStyle w:val="4"/>
-        <w:rPr>
-          <w:rFonts w:hint="eastAsia"/>
-        </w:rPr>
       </w:pPr>
       <w:r>
         <w:rPr>
@@ -2148,11 +2269,6 @@
       </w:r>
     </w:p>
     <w:p>
-      <w:pPr>
-        <w:rPr>
-          <w:rFonts w:hint="eastAsia"/>
-        </w:rPr>
-      </w:pPr>
       <w:r>
         <w:rPr>
           <w:rFonts w:hint="eastAsia"/>
@@ -2237,8 +2353,288 @@
       <w:r>
         <w:t>表述既可以放在句首，也可以放在句尾，起总结作用</w:t>
       </w:r>
-      <w:bookmarkStart w:id="0" w:name="_GoBack"/>
-      <w:bookmarkEnd w:id="0"/>
+    </w:p>
+    <w:p/>
+    <w:p>
+      <w:pPr>
+        <w:pStyle w:val="5"/>
+      </w:pPr>
+      <w:r>
+        <w:rPr>
+          <w:rFonts w:hint="eastAsia"/>
+        </w:rPr>
+        <w:t>概念</w:t>
+      </w:r>
+      <w:r>
+        <w:t>逻辑顺序</w:t>
+      </w:r>
+    </w:p>
+    <w:p>
+      <w:r>
+        <w:rPr>
+          <w:rFonts w:hint="eastAsia"/>
+        </w:rPr>
+        <w:t>例如</w:t>
+      </w:r>
+      <w:r>
+        <w:t>：爸爸</w:t>
+      </w:r>
+      <w:r>
+        <w:rPr>
+          <w:rFonts w:hint="eastAsia"/>
+        </w:rPr>
+        <w:t>-</w:t>
+      </w:r>
+      <w:r>
+        <w:rPr>
+          <w:rFonts w:hint="eastAsia"/>
+        </w:rPr>
+        <w:t>儿子</w:t>
+      </w:r>
+      <w:r>
+        <w:t>，</w:t>
+      </w:r>
+      <w:r>
+        <w:rPr>
+          <w:rFonts w:hint="eastAsia"/>
+        </w:rPr>
+        <w:t>文中</w:t>
+      </w:r>
+      <w:r>
+        <w:t>提到爸爸和儿子，那么应该</w:t>
+      </w:r>
+      <w:r>
+        <w:rPr>
+          <w:rFonts w:hint="eastAsia"/>
+        </w:rPr>
+        <w:t>先有</w:t>
+      </w:r>
+      <w:r>
+        <w:t>爸爸，然后才有儿子</w:t>
+      </w:r>
+    </w:p>
+    <w:p/>
+    <w:p/>
+    <w:p>
+      <w:pPr>
+        <w:pStyle w:val="3"/>
+      </w:pPr>
+      <w:r>
+        <w:rPr>
+          <w:rFonts w:hint="eastAsia"/>
+        </w:rPr>
+        <w:t>确定</w:t>
+      </w:r>
+      <w:r>
+        <w:t>句尾</w:t>
+      </w:r>
+    </w:p>
+    <w:p>
+      <w:pPr>
+        <w:pStyle w:val="4"/>
+      </w:pPr>
+      <w:r>
+        <w:rPr>
+          <w:rFonts w:hint="eastAsia"/>
+        </w:rPr>
+        <w:t xml:space="preserve">1 </w:t>
+      </w:r>
+      <w:r>
+        <w:rPr>
+          <w:rFonts w:hint="eastAsia"/>
+        </w:rPr>
+        <w:t>结论句</w:t>
+      </w:r>
+    </w:p>
+    <w:p>
+      <w:r>
+        <w:rPr>
+          <w:rFonts w:hint="eastAsia"/>
+        </w:rPr>
+        <w:t>因此</w:t>
+      </w:r>
+      <w:r>
+        <w:t>，所以，看来</w:t>
+      </w:r>
+      <w:r>
+        <w:rPr>
+          <w:rFonts w:hint="eastAsia"/>
+        </w:rPr>
+        <w:t>，</w:t>
+      </w:r>
+      <w:r>
+        <w:t>引导此结论是和做句尾</w:t>
+      </w:r>
+    </w:p>
+    <w:p>
+      <w:pPr>
+        <w:pStyle w:val="4"/>
+      </w:pPr>
+      <w:r>
+        <w:rPr>
+          <w:rFonts w:hint="eastAsia"/>
+        </w:rPr>
+        <w:lastRenderedPageBreak/>
+        <w:t xml:space="preserve">2 </w:t>
+      </w:r>
+      <w:r>
+        <w:rPr>
+          <w:rFonts w:hint="eastAsia"/>
+        </w:rPr>
+        <w:t>对策</w:t>
+      </w:r>
+    </w:p>
+    <w:p>
+      <w:r>
+        <w:rPr>
+          <w:rFonts w:hint="eastAsia"/>
+        </w:rPr>
+        <w:t>这</w:t>
+      </w:r>
+      <w:r>
+        <w:t>，应该，需要</w:t>
+      </w:r>
+      <w:r>
+        <w:rPr>
+          <w:rFonts w:hint="eastAsia"/>
+        </w:rPr>
+        <w:t>等</w:t>
+      </w:r>
+      <w:r>
+        <w:t>提出问题对策，也</w:t>
+      </w:r>
+      <w:r>
+        <w:rPr>
+          <w:rFonts w:hint="eastAsia"/>
+        </w:rPr>
+        <w:t>适合</w:t>
+      </w:r>
+      <w:r>
+        <w:t>做句尾</w:t>
+      </w:r>
+    </w:p>
+    <w:p/>
+    <w:p>
+      <w:pPr>
+        <w:pStyle w:val="1"/>
+      </w:pPr>
+      <w:r>
+        <w:rPr>
+          <w:rFonts w:hint="eastAsia"/>
+        </w:rPr>
+        <w:t>语句填空</w:t>
+      </w:r>
+      <w:r>
+        <w:t>题</w:t>
+      </w:r>
+    </w:p>
+    <w:p>
+      <w:r>
+        <w:rPr>
+          <w:rFonts w:hint="eastAsia"/>
+        </w:rPr>
+        <w:t>理论</w:t>
+      </w:r>
+      <w:r>
+        <w:t>在结尾</w:t>
+      </w:r>
+    </w:p>
+    <w:p>
+      <w:r>
+        <w:tab/>
+        <w:t xml:space="preserve">1 </w:t>
+      </w:r>
+      <w:r>
+        <w:rPr>
+          <w:rFonts w:hint="eastAsia"/>
+        </w:rPr>
+        <w:t>总结</w:t>
+      </w:r>
+      <w:r>
+        <w:t>前文</w:t>
+      </w:r>
+    </w:p>
+    <w:p>
+      <w:r>
+        <w:tab/>
+        <w:t xml:space="preserve">2 </w:t>
+      </w:r>
+      <w:r>
+        <w:rPr>
+          <w:rFonts w:hint="eastAsia"/>
+        </w:rPr>
+        <w:t>提出</w:t>
+      </w:r>
+      <w:r>
+        <w:t>对策</w:t>
+      </w:r>
+    </w:p>
+    <w:p>
+      <w:r>
+        <w:rPr>
+          <w:rFonts w:hint="eastAsia"/>
+        </w:rPr>
+        <w:t>横线</w:t>
+      </w:r>
+      <w:r>
+        <w:t>在开头，需要概括文段的中心内容</w:t>
+      </w:r>
+    </w:p>
+    <w:p>
+      <w:r>
+        <w:rPr>
+          <w:rFonts w:hint="eastAsia"/>
+        </w:rPr>
+        <w:t>横线</w:t>
+      </w:r>
+      <w:r>
+        <w:t>在中间，起承上启下作用</w:t>
+      </w:r>
+    </w:p>
+    <w:p>
+      <w:r>
+        <w:tab/>
+        <w:t xml:space="preserve">1 </w:t>
+      </w:r>
+      <w:r>
+        <w:rPr>
+          <w:rFonts w:hint="eastAsia"/>
+        </w:rPr>
+        <w:t>要注意</w:t>
+      </w:r>
+      <w:r>
+        <w:t>横线与上下文的联系</w:t>
+      </w:r>
+    </w:p>
+    <w:p>
+      <w:r>
+        <w:tab/>
+        <w:t xml:space="preserve">2 </w:t>
+      </w:r>
+      <w:r>
+        <w:rPr>
+          <w:rFonts w:hint="eastAsia"/>
+        </w:rPr>
+        <w:t>要把握</w:t>
+      </w:r>
+      <w:r>
+        <w:t>好主题词，</w:t>
+      </w:r>
+      <w:r>
+        <w:rPr>
+          <w:rFonts w:hint="eastAsia"/>
+        </w:rPr>
+        <w:t>保证</w:t>
+      </w:r>
+      <w:r>
+        <w:t>横线与文段核心话题一</w:t>
+      </w:r>
+      <w:r>
+        <w:rPr>
+          <w:rFonts w:hint="eastAsia"/>
+        </w:rPr>
+        <w:t>致</w:t>
+      </w:r>
     </w:p>
     <w:sectPr>
       <w:pgSz w:w="11906" w:h="16838"/>
@@ -2248,6 +2644,44 @@
     </w:sectPr>
   </w:body>
 </w:document>
+</file>
+
+<file path=word/endnotes.xml><?xml version="1.0" encoding="utf-8"?>
+<w:endnotes xmlns:wpc="http://schemas.microsoft.com/office/word/2010/wordprocessingCanvas" xmlns:mc="http://schemas.openxmlformats.org/markup-compatibility/2006" xmlns:o="urn:schemas-microsoft-com:office:office" xmlns:r="http://schemas.openxmlformats.org/officeDocument/2006/relationships" xmlns:m="http://schemas.openxmlformats.org/officeDocument/2006/math" xmlns:v="urn:schemas-microsoft-com:vml" xmlns:wp14="http://schemas.microsoft.com/office/word/2010/wordprocessingDrawing" xmlns:wp="http://schemas.openxmlformats.org/drawingml/2006/wordprocessingDrawing" xmlns:w10="urn:schemas-microsoft-com:office:word" xmlns:w="http://schemas.openxmlformats.org/wordprocessingml/2006/main" xmlns:w14="http://schemas.microsoft.com/office/word/2010/wordml" xmlns:w15="http://schemas.microsoft.com/office/word/2012/wordml" xmlns:wpg="http://schemas.microsoft.com/office/word/2010/wordprocessingGroup" xmlns:wpi="http://schemas.microsoft.com/office/word/2010/wordprocessingInk" xmlns:wne="http://schemas.microsoft.com/office/word/2006/wordml" xmlns:wps="http://schemas.microsoft.com/office/word/2010/wordprocessingShape" mc:Ignorable="w14 w15 wp14">
+  <w:endnote w:type="separator" w:id="-1">
+    <w:p>
+      <w:r>
+        <w:separator/>
+      </w:r>
+    </w:p>
+  </w:endnote>
+  <w:endnote w:type="continuationSeparator" w:id="0">
+    <w:p>
+      <w:r>
+        <w:continuationSeparator/>
+      </w:r>
+    </w:p>
+  </w:endnote>
+</w:endnotes>
+</file>
+
+<file path=word/footnotes.xml><?xml version="1.0" encoding="utf-8"?>
+<w:footnotes xmlns:wpc="http://schemas.microsoft.com/office/word/2010/wordprocessingCanvas" xmlns:mc="http://schemas.openxmlformats.org/markup-compatibility/2006" xmlns:o="urn:schemas-microsoft-com:office:office" xmlns:r="http://schemas.openxmlformats.org/officeDocument/2006/relationships" xmlns:m="http://schemas.openxmlformats.org/officeDocument/2006/math" xmlns:v="urn:schemas-microsoft-com:vml" xmlns:wp14="http://schemas.microsoft.com/office/word/2010/wordprocessingDrawing" xmlns:wp="http://schemas.openxmlformats.org/drawingml/2006/wordprocessingDrawing" xmlns:w10="urn:schemas-microsoft-com:office:word" xmlns:w="http://schemas.openxmlformats.org/wordprocessingml/2006/main" xmlns:w14="http://schemas.microsoft.com/office/word/2010/wordml" xmlns:w15="http://schemas.microsoft.com/office/word/2012/wordml" xmlns:wpg="http://schemas.microsoft.com/office/word/2010/wordprocessingGroup" xmlns:wpi="http://schemas.microsoft.com/office/word/2010/wordprocessingInk" xmlns:wne="http://schemas.microsoft.com/office/word/2006/wordml" xmlns:wps="http://schemas.microsoft.com/office/word/2010/wordprocessingShape" mc:Ignorable="w14 w15 wp14">
+  <w:footnote w:type="separator" w:id="-1">
+    <w:p>
+      <w:r>
+        <w:separator/>
+      </w:r>
+    </w:p>
+  </w:footnote>
+  <w:footnote w:type="continuationSeparator" w:id="0">
+    <w:p>
+      <w:r>
+        <w:continuationSeparator/>
+      </w:r>
+    </w:p>
+  </w:footnote>
+</w:footnotes>
 </file>
 
 <file path=word/numbering.xml><?xml version="1.0" encoding="utf-8"?>
@@ -3143,6 +3577,71 @@
       <w:szCs w:val="28"/>
     </w:rPr>
   </w:style>
+  <w:style w:type="paragraph" w:styleId="a4">
+    <w:name w:val="header"/>
+    <w:basedOn w:val="a"/>
+    <w:link w:val="Char"/>
+    <w:uiPriority w:val="99"/>
+    <w:unhideWhenUsed/>
+    <w:rsid w:val="002700A8"/>
+    <w:pPr>
+      <w:pBdr>
+        <w:bottom w:val="single" w:sz="6" w:space="1" w:color="auto"/>
+      </w:pBdr>
+      <w:tabs>
+        <w:tab w:val="center" w:pos="4153"/>
+        <w:tab w:val="right" w:pos="8306"/>
+      </w:tabs>
+      <w:snapToGrid w:val="0"/>
+      <w:jc w:val="center"/>
+    </w:pPr>
+    <w:rPr>
+      <w:sz w:val="18"/>
+      <w:szCs w:val="18"/>
+    </w:rPr>
+  </w:style>
+  <w:style w:type="character" w:customStyle="1" w:styleId="Char">
+    <w:name w:val="页眉 Char"/>
+    <w:basedOn w:val="a0"/>
+    <w:link w:val="a4"/>
+    <w:uiPriority w:val="99"/>
+    <w:rsid w:val="002700A8"/>
+    <w:rPr>
+      <w:sz w:val="18"/>
+      <w:szCs w:val="18"/>
+    </w:rPr>
+  </w:style>
+  <w:style w:type="paragraph" w:styleId="a5">
+    <w:name w:val="footer"/>
+    <w:basedOn w:val="a"/>
+    <w:link w:val="Char0"/>
+    <w:uiPriority w:val="99"/>
+    <w:unhideWhenUsed/>
+    <w:rsid w:val="002700A8"/>
+    <w:pPr>
+      <w:tabs>
+        <w:tab w:val="center" w:pos="4153"/>
+        <w:tab w:val="right" w:pos="8306"/>
+      </w:tabs>
+      <w:snapToGrid w:val="0"/>
+      <w:jc w:val="left"/>
+    </w:pPr>
+    <w:rPr>
+      <w:sz w:val="18"/>
+      <w:szCs w:val="18"/>
+    </w:rPr>
+  </w:style>
+  <w:style w:type="character" w:customStyle="1" w:styleId="Char0">
+    <w:name w:val="页脚 Char"/>
+    <w:basedOn w:val="a0"/>
+    <w:link w:val="a5"/>
+    <w:uiPriority w:val="99"/>
+    <w:rsid w:val="002700A8"/>
+    <w:rPr>
+      <w:sz w:val="18"/>
+      <w:szCs w:val="18"/>
+    </w:rPr>
+  </w:style>
 </w:styles>
 </file>
 

--- a/公务员/言语.docx
+++ b/公务员/言语.docx
@@ -1337,11 +1337,6 @@
       </w:r>
     </w:p>
     <w:p>
-      <w:pPr>
-        <w:rPr>
-          <w:rFonts w:hint="eastAsia"/>
-        </w:rPr>
-      </w:pPr>
       <w:r>
         <w:rPr>
           <w:noProof/>
@@ -1383,8 +1378,6 @@
           </wp:inline>
         </w:drawing>
       </w:r>
-      <w:bookmarkStart w:id="0" w:name="_GoBack"/>
-      <w:bookmarkEnd w:id="0"/>
     </w:p>
     <w:p>
       <w:pPr>
@@ -2635,6 +2628,582 @@
         </w:rPr>
         <w:t>致</w:t>
       </w:r>
+    </w:p>
+    <w:p>
+      <w:r>
+        <w:rPr>
+          <w:noProof/>
+        </w:rPr>
+        <w:drawing>
+          <wp:inline distT="0" distB="0" distL="0" distR="0" wp14:anchorId="027178FF" wp14:editId="51FAD22B">
+            <wp:extent cx="5274310" cy="2961640"/>
+            <wp:effectExtent l="0" t="0" r="2540" b="0"/>
+            <wp:docPr id="7" name="图片 7"/>
+            <wp:cNvGraphicFramePr>
+              <a:graphicFrameLocks xmlns:a="http://schemas.openxmlformats.org/drawingml/2006/main" noChangeAspect="1"/>
+            </wp:cNvGraphicFramePr>
+            <a:graphic xmlns:a="http://schemas.openxmlformats.org/drawingml/2006/main">
+              <a:graphicData uri="http://schemas.openxmlformats.org/drawingml/2006/picture">
+                <pic:pic xmlns:pic="http://schemas.openxmlformats.org/drawingml/2006/picture">
+                  <pic:nvPicPr>
+                    <pic:cNvPr id="1" name=""/>
+                    <pic:cNvPicPr/>
+                  </pic:nvPicPr>
+                  <pic:blipFill>
+                    <a:blip r:embed="rId13"/>
+                    <a:stretch>
+                      <a:fillRect/>
+                    </a:stretch>
+                  </pic:blipFill>
+                  <pic:spPr>
+                    <a:xfrm>
+                      <a:off x="0" y="0"/>
+                      <a:ext cx="5274310" cy="2961640"/>
+                    </a:xfrm>
+                    <a:prstGeom prst="rect">
+                      <a:avLst/>
+                    </a:prstGeom>
+                  </pic:spPr>
+                </pic:pic>
+              </a:graphicData>
+            </a:graphic>
+          </wp:inline>
+        </w:drawing>
+      </w:r>
+    </w:p>
+    <w:p/>
+    <w:p>
+      <w:pPr>
+        <w:widowControl/>
+        <w:jc w:val="left"/>
+      </w:pPr>
+      <w:r>
+        <w:br w:type="page"/>
+      </w:r>
+    </w:p>
+    <w:p>
+      <w:pPr>
+        <w:pStyle w:val="1"/>
+      </w:pPr>
+      <w:r>
+        <w:rPr>
+          <w:rFonts w:hint="eastAsia"/>
+        </w:rPr>
+        <w:lastRenderedPageBreak/>
+        <w:t>接语</w:t>
+      </w:r>
+      <w:r>
+        <w:t>选择</w:t>
+      </w:r>
+      <w:r>
+        <w:rPr>
+          <w:rFonts w:hint="eastAsia"/>
+        </w:rPr>
+        <w:t>题</w:t>
+      </w:r>
+    </w:p>
+    <w:p>
+      <w:r>
+        <w:rPr>
+          <w:rFonts w:hint="eastAsia"/>
+        </w:rPr>
+        <w:t>提问</w:t>
+      </w:r>
+      <w:r>
+        <w:t>方式：作者接下来最有可能讲述的是</w:t>
+      </w:r>
+      <w:r>
+        <w:t>……</w:t>
+      </w:r>
+    </w:p>
+    <w:p>
+      <w:r>
+        <w:rPr>
+          <w:rFonts w:hint="eastAsia"/>
+        </w:rPr>
+        <w:t>干扰项</w:t>
+      </w:r>
+      <w:r>
+        <w:t>特征：文段中已经论述过的</w:t>
+      </w:r>
+      <w:r>
+        <w:rPr>
+          <w:rFonts w:hint="eastAsia"/>
+        </w:rPr>
+        <w:t>内容</w:t>
+      </w:r>
+    </w:p>
+    <w:p>
+      <w:pPr>
+        <w:pStyle w:val="2"/>
+        <w:rPr>
+          <w:rFonts w:hint="eastAsia"/>
+        </w:rPr>
+      </w:pPr>
+      <w:r>
+        <w:rPr>
+          <w:rFonts w:hint="eastAsia"/>
+        </w:rPr>
+        <w:t>小结</w:t>
+      </w:r>
+    </w:p>
+    <w:p>
+      <w:r>
+        <w:rPr>
+          <w:noProof/>
+        </w:rPr>
+        <w:drawing>
+          <wp:inline distT="0" distB="0" distL="0" distR="0" wp14:anchorId="1E8C096D" wp14:editId="017783E4">
+            <wp:extent cx="5274310" cy="2155825"/>
+            <wp:effectExtent l="0" t="0" r="2540" b="0"/>
+            <wp:docPr id="8" name="图片 8"/>
+            <wp:cNvGraphicFramePr>
+              <a:graphicFrameLocks xmlns:a="http://schemas.openxmlformats.org/drawingml/2006/main" noChangeAspect="1"/>
+            </wp:cNvGraphicFramePr>
+            <a:graphic xmlns:a="http://schemas.openxmlformats.org/drawingml/2006/main">
+              <a:graphicData uri="http://schemas.openxmlformats.org/drawingml/2006/picture">
+                <pic:pic xmlns:pic="http://schemas.openxmlformats.org/drawingml/2006/picture">
+                  <pic:nvPicPr>
+                    <pic:cNvPr id="1" name=""/>
+                    <pic:cNvPicPr/>
+                  </pic:nvPicPr>
+                  <pic:blipFill>
+                    <a:blip r:embed="rId14"/>
+                    <a:stretch>
+                      <a:fillRect/>
+                    </a:stretch>
+                  </pic:blipFill>
+                  <pic:spPr>
+                    <a:xfrm>
+                      <a:off x="0" y="0"/>
+                      <a:ext cx="5274310" cy="2155825"/>
+                    </a:xfrm>
+                    <a:prstGeom prst="rect">
+                      <a:avLst/>
+                    </a:prstGeom>
+                  </pic:spPr>
+                </pic:pic>
+              </a:graphicData>
+            </a:graphic>
+          </wp:inline>
+        </w:drawing>
+      </w:r>
+    </w:p>
+    <w:p>
+      <w:pPr>
+        <w:widowControl/>
+        <w:jc w:val="left"/>
+      </w:pPr>
+      <w:r>
+        <w:br w:type="page"/>
+      </w:r>
+    </w:p>
+    <w:p>
+      <w:pPr>
+        <w:pStyle w:val="1"/>
+      </w:pPr>
+      <w:r>
+        <w:rPr>
+          <w:rFonts w:hint="eastAsia"/>
+        </w:rPr>
+        <w:lastRenderedPageBreak/>
+        <w:t>逻辑</w:t>
+      </w:r>
+      <w:r>
+        <w:t>填空</w:t>
+      </w:r>
+    </w:p>
+    <w:p>
+      <w:pPr>
+        <w:pStyle w:val="2"/>
+      </w:pPr>
+      <w:r>
+        <w:rPr>
+          <w:rFonts w:hint="eastAsia"/>
+        </w:rPr>
+        <w:t>一</w:t>
+      </w:r>
+      <w:r>
+        <w:rPr>
+          <w:rFonts w:hint="eastAsia"/>
+        </w:rPr>
+        <w:t xml:space="preserve"> </w:t>
+      </w:r>
+      <w:r>
+        <w:rPr>
+          <w:rFonts w:hint="eastAsia"/>
+        </w:rPr>
+        <w:t>词义</w:t>
+      </w:r>
+      <w:r>
+        <w:t>侧重</w:t>
+      </w:r>
+    </w:p>
+    <w:p>
+      <w:pPr>
+        <w:pStyle w:val="3"/>
+      </w:pPr>
+      <w:r>
+        <w:tab/>
+        <w:t xml:space="preserve">1 </w:t>
+      </w:r>
+      <w:r>
+        <w:rPr>
+          <w:rFonts w:hint="eastAsia"/>
+        </w:rPr>
+        <w:t>用</w:t>
+      </w:r>
+      <w:r>
+        <w:t>不一样的字组词</w:t>
+      </w:r>
+    </w:p>
+    <w:p>
+      <w:r>
+        <w:tab/>
+      </w:r>
+      <w:r>
+        <w:rPr>
+          <w:rFonts w:hint="eastAsia"/>
+        </w:rPr>
+        <w:t>比如</w:t>
+      </w:r>
+      <w:r>
+        <w:t>：品行、品性，品行的行，可以组词行为</w:t>
+      </w:r>
+      <w:r>
+        <w:rPr>
+          <w:rFonts w:hint="eastAsia"/>
+        </w:rPr>
+        <w:t>，</w:t>
+      </w:r>
+      <w:r>
+        <w:t>品性的性，可以组词</w:t>
+      </w:r>
+      <w:r>
+        <w:rPr>
+          <w:rFonts w:hint="eastAsia"/>
+        </w:rPr>
+        <w:t>个性</w:t>
+      </w:r>
+    </w:p>
+    <w:p>
+      <w:pPr>
+        <w:rPr>
+          <w:rFonts w:hint="eastAsia"/>
+        </w:rPr>
+      </w:pPr>
+    </w:p>
+    <w:p>
+      <w:pPr>
+        <w:pStyle w:val="3"/>
+      </w:pPr>
+      <w:r>
+        <w:tab/>
+        <w:t xml:space="preserve">2 </w:t>
+      </w:r>
+      <w:r>
+        <w:rPr>
+          <w:rFonts w:hint="eastAsia"/>
+        </w:rPr>
+        <w:t>整体</w:t>
+      </w:r>
+      <w:r>
+        <w:t>搭配组词</w:t>
+      </w:r>
+    </w:p>
+    <w:p>
+      <w:r>
+        <w:tab/>
+      </w:r>
+      <w:r>
+        <w:rPr>
+          <w:rFonts w:hint="eastAsia"/>
+        </w:rPr>
+        <w:t>例如</w:t>
+      </w:r>
+      <w:r>
+        <w:t>：品性端正，品性纯良、温和。</w:t>
+      </w:r>
+    </w:p>
+    <w:p/>
+    <w:p>
+      <w:pPr>
+        <w:pStyle w:val="3"/>
+      </w:pPr>
+      <w:r>
+        <w:rPr>
+          <w:rFonts w:hint="eastAsia"/>
+        </w:rPr>
+        <w:t>做题时把握</w:t>
+      </w:r>
+      <w:r>
+        <w:t>两种辨析方法</w:t>
+      </w:r>
+    </w:p>
+    <w:p>
+      <w:pPr>
+        <w:pStyle w:val="4"/>
+      </w:pPr>
+      <w:r>
+        <w:rPr>
+          <w:rFonts w:hint="eastAsia"/>
+        </w:rPr>
+        <w:t xml:space="preserve">1 </w:t>
+      </w:r>
+      <w:r>
+        <w:rPr>
+          <w:rFonts w:hint="eastAsia"/>
+        </w:rPr>
+        <w:t>看到</w:t>
+      </w:r>
+      <w:r>
+        <w:t>一组近义词可以用不</w:t>
+      </w:r>
+      <w:r>
+        <w:rPr>
+          <w:rFonts w:hint="eastAsia"/>
+        </w:rPr>
+        <w:t>一样的</w:t>
+      </w:r>
+      <w:r>
+        <w:t>字组词，但有的不能拆分，如勾通和沟通</w:t>
+      </w:r>
+      <w:r>
+        <w:rPr>
+          <w:rFonts w:hint="eastAsia"/>
+        </w:rPr>
+        <w:t>，勾践</w:t>
+      </w:r>
+      <w:r>
+        <w:t>和勾勒</w:t>
+      </w:r>
+    </w:p>
+    <w:p>
+      <w:pPr>
+        <w:pStyle w:val="4"/>
+        <w:rPr>
+          <w:rFonts w:hint="eastAsia"/>
+        </w:rPr>
+      </w:pPr>
+      <w:r>
+        <w:t xml:space="preserve">2 </w:t>
+      </w:r>
+      <w:r>
+        <w:rPr>
+          <w:rFonts w:hint="eastAsia"/>
+        </w:rPr>
+        <w:t>有的</w:t>
+      </w:r>
+      <w:r>
+        <w:t>词拆字不容易，可以整体进行搭配组词，那种方式容易用那种</w:t>
+      </w:r>
+    </w:p>
+    <w:p>
+      <w:r>
+        <w:t>E</w:t>
+      </w:r>
+      <w:r>
+        <w:rPr>
+          <w:rFonts w:hint="eastAsia"/>
+        </w:rPr>
+        <w:t>g</w:t>
+      </w:r>
+      <w:r>
+        <w:rPr>
+          <w:rFonts w:hint="eastAsia"/>
+        </w:rPr>
+        <w:t>：</w:t>
+      </w:r>
+      <w:r>
+        <w:rPr>
+          <w:rFonts w:hint="eastAsia"/>
+        </w:rPr>
+        <w:t>乡镇府</w:t>
+      </w:r>
+      <w:r>
+        <w:t>….</w:t>
+      </w:r>
+      <w:r>
+        <w:t>（</w:t>
+      </w:r>
+      <w:r>
+        <w:rPr>
+          <w:rFonts w:hint="eastAsia"/>
+        </w:rPr>
+        <w:t>承担</w:t>
+      </w:r>
+      <w:r>
+        <w:rPr>
+          <w:rFonts w:hint="eastAsia"/>
+        </w:rPr>
+        <w:t>/</w:t>
+      </w:r>
+      <w:r>
+        <w:rPr>
+          <w:rFonts w:hint="eastAsia"/>
+        </w:rPr>
+        <w:t>承接</w:t>
+      </w:r>
+      <w:r>
+        <w:t>）</w:t>
+      </w:r>
+      <w:r>
+        <w:rPr>
+          <w:rFonts w:hint="eastAsia"/>
+        </w:rPr>
+        <w:t>的</w:t>
+      </w:r>
+      <w:r>
+        <w:t>工作十分繁杂，（</w:t>
+      </w:r>
+      <w:r>
+        <w:rPr>
+          <w:rFonts w:hint="eastAsia"/>
+        </w:rPr>
+        <w:t>承载</w:t>
+      </w:r>
+      <w:r>
+        <w:rPr>
+          <w:rFonts w:hint="eastAsia"/>
+        </w:rPr>
+        <w:t>/</w:t>
+      </w:r>
+      <w:r>
+        <w:rPr>
+          <w:rFonts w:hint="eastAsia"/>
+        </w:rPr>
+        <w:t>承受</w:t>
+      </w:r>
+      <w:r>
+        <w:t>）</w:t>
+      </w:r>
+      <w:r>
+        <w:rPr>
+          <w:rFonts w:hint="eastAsia"/>
+        </w:rPr>
+        <w:t>的</w:t>
+      </w:r>
+      <w:r>
+        <w:t>压力十分巨大</w:t>
+      </w:r>
+    </w:p>
+    <w:p>
+      <w:r>
+        <w:tab/>
+      </w:r>
+      <w:r>
+        <w:rPr>
+          <w:rFonts w:hint="eastAsia"/>
+        </w:rPr>
+        <w:t>承担</w:t>
+      </w:r>
+      <w:r>
+        <w:t>的担可以组词担当、担任，即这件是事自己</w:t>
+      </w:r>
+      <w:r>
+        <w:rPr>
+          <w:rFonts w:hint="eastAsia"/>
+        </w:rPr>
+        <w:t>本职</w:t>
+      </w:r>
+      <w:r>
+        <w:t>的工作</w:t>
+      </w:r>
+      <w:r>
+        <w:rPr>
+          <w:rFonts w:hint="eastAsia"/>
+        </w:rPr>
+        <w:t>。</w:t>
+      </w:r>
+    </w:p>
+    <w:p>
+      <w:r>
+        <w:tab/>
+      </w:r>
+      <w:r>
+        <w:rPr>
+          <w:rFonts w:hint="eastAsia"/>
+        </w:rPr>
+        <w:t>承接</w:t>
+      </w:r>
+      <w:r>
+        <w:t>的接</w:t>
+      </w:r>
+      <w:r>
+        <w:rPr>
+          <w:rFonts w:hint="eastAsia"/>
+        </w:rPr>
+        <w:t>可以</w:t>
+      </w:r>
+      <w:r>
+        <w:t>组词为接收，</w:t>
+      </w:r>
+      <w:r>
+        <w:rPr>
+          <w:rFonts w:hint="eastAsia"/>
+        </w:rPr>
+        <w:t>接替</w:t>
+      </w:r>
+      <w:r>
+        <w:t>，</w:t>
+      </w:r>
+      <w:r>
+        <w:rPr>
+          <w:rFonts w:hint="eastAsia"/>
+        </w:rPr>
+        <w:t>指</w:t>
+      </w:r>
+      <w:r>
+        <w:t>接收别人的工作。</w:t>
+      </w:r>
+      <w:r>
+        <w:rPr>
+          <w:rFonts w:hint="eastAsia"/>
+        </w:rPr>
+        <w:t>乡政府</w:t>
+      </w:r>
+      <w:r>
+        <w:t>强调的是自身本职的工作。</w:t>
+      </w:r>
+    </w:p>
+    <w:p>
+      <w:pPr>
+        <w:rPr>
+          <w:rFonts w:hint="eastAsia"/>
+        </w:rPr>
+      </w:pPr>
+      <w:r>
+        <w:tab/>
+      </w:r>
+      <w:r>
+        <w:rPr>
+          <w:rFonts w:hint="eastAsia"/>
+        </w:rPr>
+        <w:t>承受</w:t>
+      </w:r>
+      <w:r>
+        <w:t>属于</w:t>
+      </w:r>
+      <w:r>
+        <w:rPr>
+          <w:rFonts w:hint="eastAsia"/>
+        </w:rPr>
+        <w:t>消极</w:t>
+      </w:r>
+      <w:r>
+        <w:t>被动的词语。</w:t>
+      </w:r>
+      <w:r>
+        <w:rPr>
+          <w:rFonts w:hint="eastAsia"/>
+        </w:rPr>
+        <w:t>承载</w:t>
+      </w:r>
+      <w:r>
+        <w:t>偏积极主动</w:t>
+      </w:r>
+      <w:bookmarkStart w:id="0" w:name="_GoBack"/>
+      <w:bookmarkEnd w:id="0"/>
     </w:p>
     <w:sectPr>
       <w:pgSz w:w="11906" w:h="16838"/>

--- a/公务员/言语.docx
+++ b/公务员/言语.docx
@@ -2736,9 +2736,6 @@
     <w:p>
       <w:pPr>
         <w:pStyle w:val="2"/>
-        <w:rPr>
-          <w:rFonts w:hint="eastAsia"/>
-        </w:rPr>
       </w:pPr>
       <w:r>
         <w:rPr>
@@ -2886,13 +2883,7 @@
         <w:t>个性</w:t>
       </w:r>
     </w:p>
-    <w:p>
-      <w:pPr>
-        <w:rPr>
-          <w:rFonts w:hint="eastAsia"/>
-        </w:rPr>
-      </w:pPr>
-    </w:p>
+    <w:p/>
     <w:p>
       <w:pPr>
         <w:pStyle w:val="3"/>
@@ -2981,9 +2972,6 @@
     <w:p>
       <w:pPr>
         <w:pStyle w:val="4"/>
-        <w:rPr>
-          <w:rFonts w:hint="eastAsia"/>
-        </w:rPr>
       </w:pPr>
       <w:r>
         <w:t xml:space="preserve">2 </w:t>
@@ -3167,11 +3155,6 @@
       </w:r>
     </w:p>
     <w:p>
-      <w:pPr>
-        <w:rPr>
-          <w:rFonts w:hint="eastAsia"/>
-        </w:rPr>
-      </w:pPr>
       <w:r>
         <w:tab/>
       </w:r>
@@ -3201,6 +3184,363 @@
       </w:r>
       <w:r>
         <w:t>偏积极主动</w:t>
+      </w:r>
+    </w:p>
+    <w:p>
+      <w:pPr>
+        <w:pStyle w:val="2"/>
+      </w:pPr>
+      <w:r>
+        <w:rPr>
+          <w:rFonts w:hint="eastAsia"/>
+        </w:rPr>
+        <w:t>二</w:t>
+      </w:r>
+      <w:r>
+        <w:rPr>
+          <w:rFonts w:hint="eastAsia"/>
+        </w:rPr>
+        <w:t xml:space="preserve"> </w:t>
+      </w:r>
+      <w:r>
+        <w:rPr>
+          <w:rFonts w:hint="eastAsia"/>
+        </w:rPr>
+        <w:t>固定</w:t>
+      </w:r>
+      <w:r>
+        <w:t>搭配</w:t>
+      </w:r>
+    </w:p>
+    <w:p>
+      <w:r>
+        <w:rPr>
+          <w:rFonts w:hint="eastAsia"/>
+        </w:rPr>
+        <w:t>创新</w:t>
+      </w:r>
+      <w:r>
+        <w:rPr>
+          <w:rFonts w:hint="eastAsia"/>
+        </w:rPr>
+        <w:t xml:space="preserve"> </w:t>
+      </w:r>
+      <w:r>
+        <w:t>驱动</w:t>
+      </w:r>
+      <w:r>
+        <w:rPr>
+          <w:rFonts w:hint="eastAsia"/>
+        </w:rPr>
+        <w:t xml:space="preserve"> </w:t>
+      </w:r>
+      <w:r>
+        <w:t>发展战略</w:t>
+      </w:r>
+    </w:p>
+    <w:p>
+      <w:pPr>
+        <w:rPr>
+          <w:rFonts w:hint="eastAsia"/>
+        </w:rPr>
+      </w:pPr>
+      <w:r>
+        <w:rPr>
+          <w:rFonts w:hint="eastAsia"/>
+        </w:rPr>
+        <w:t>全面</w:t>
+      </w:r>
+      <w:r>
+        <w:t xml:space="preserve"> </w:t>
+      </w:r>
+      <w:r>
+        <w:rPr>
+          <w:rFonts w:hint="eastAsia"/>
+        </w:rPr>
+        <w:t>建成</w:t>
+      </w:r>
+      <w:r>
+        <w:rPr>
+          <w:rFonts w:hint="eastAsia"/>
+        </w:rPr>
+        <w:t xml:space="preserve"> </w:t>
+      </w:r>
+      <w:r>
+        <w:rPr>
+          <w:rFonts w:hint="eastAsia"/>
+        </w:rPr>
+        <w:t>小康</w:t>
+      </w:r>
+      <w:r>
+        <w:t>社会</w:t>
+      </w:r>
+    </w:p>
+    <w:p>
+      <w:pPr>
+        <w:rPr>
+          <w:rFonts w:hint="eastAsia"/>
+        </w:rPr>
+      </w:pPr>
+    </w:p>
+    <w:p>
+      <w:pPr>
+        <w:pStyle w:val="2"/>
+      </w:pPr>
+      <w:r>
+        <w:rPr>
+          <w:rFonts w:hint="eastAsia"/>
+        </w:rPr>
+        <w:t>三</w:t>
+      </w:r>
+      <w:r>
+        <w:rPr>
+          <w:rFonts w:hint="eastAsia"/>
+        </w:rPr>
+        <w:t xml:space="preserve"> </w:t>
+      </w:r>
+      <w:r>
+        <w:rPr>
+          <w:rFonts w:hint="eastAsia"/>
+        </w:rPr>
+        <w:t>程度</w:t>
+      </w:r>
+      <w:r>
+        <w:t>轻重</w:t>
+      </w:r>
+    </w:p>
+    <w:p>
+      <w:pPr>
+        <w:rPr>
+          <w:rFonts w:hint="eastAsia"/>
+        </w:rPr>
+      </w:pPr>
+      <w:r>
+        <w:rPr>
+          <w:rFonts w:hint="eastAsia"/>
+        </w:rPr>
+        <w:t>所填</w:t>
+      </w:r>
+      <w:r>
+        <w:t>词语程度</w:t>
+      </w:r>
+      <w:r>
+        <w:rPr>
+          <w:rFonts w:hint="eastAsia"/>
+        </w:rPr>
+        <w:t>与</w:t>
+      </w:r>
+      <w:r>
+        <w:t>文段</w:t>
+      </w:r>
+      <w:r>
+        <w:rPr>
+          <w:rFonts w:hint="eastAsia"/>
+        </w:rPr>
+        <w:t>意思</w:t>
+      </w:r>
+      <w:r>
+        <w:t>轻重保持一致</w:t>
+      </w:r>
+    </w:p>
+    <w:p>
+      <w:r>
+        <w:br w:type="page"/>
+      </w:r>
+    </w:p>
+    <w:p>
+      <w:pPr>
+        <w:pStyle w:val="2"/>
+      </w:pPr>
+      <w:r>
+        <w:rPr>
+          <w:rFonts w:hint="eastAsia"/>
+        </w:rPr>
+        <w:lastRenderedPageBreak/>
+        <w:t>四</w:t>
+      </w:r>
+      <w:r>
+        <w:rPr>
+          <w:rFonts w:hint="eastAsia"/>
+        </w:rPr>
+        <w:t xml:space="preserve"> </w:t>
+      </w:r>
+      <w:r>
+        <w:rPr>
+          <w:rFonts w:hint="eastAsia"/>
+        </w:rPr>
+        <w:t>感情色彩</w:t>
+      </w:r>
+    </w:p>
+    <w:p>
+      <w:r>
+        <w:rPr>
+          <w:rFonts w:hint="eastAsia"/>
+        </w:rPr>
+        <w:t>褒义</w:t>
+      </w:r>
+      <w:r>
+        <w:t>、贬义、中</w:t>
+      </w:r>
+      <w:r>
+        <w:rPr>
+          <w:rFonts w:hint="eastAsia"/>
+        </w:rPr>
+        <w:t>性</w:t>
+      </w:r>
+    </w:p>
+    <w:p>
+      <w:pPr>
+        <w:pStyle w:val="2"/>
+      </w:pPr>
+      <w:r>
+        <w:rPr>
+          <w:rFonts w:hint="eastAsia"/>
+        </w:rPr>
+        <w:t>词</w:t>
+      </w:r>
+      <w:r>
+        <w:t>的辨析小结</w:t>
+      </w:r>
+    </w:p>
+    <w:p>
+      <w:r>
+        <w:rPr>
+          <w:rFonts w:hint="eastAsia"/>
+        </w:rPr>
+        <w:t>后面</w:t>
+      </w:r>
+      <w:r>
+        <w:t>看视频截图</w:t>
+      </w:r>
+    </w:p>
+    <w:p/>
+    <w:p>
+      <w:pPr>
+        <w:widowControl/>
+        <w:jc w:val="left"/>
+      </w:pPr>
+      <w:r>
+        <w:br w:type="page"/>
+      </w:r>
+    </w:p>
+    <w:p>
+      <w:pPr>
+        <w:pStyle w:val="1"/>
+      </w:pPr>
+      <w:r>
+        <w:rPr>
+          <w:rFonts w:hint="eastAsia"/>
+        </w:rPr>
+        <w:lastRenderedPageBreak/>
+        <w:t>语境</w:t>
+      </w:r>
+      <w:r>
+        <w:t>分析</w:t>
+      </w:r>
+    </w:p>
+    <w:p>
+      <w:pPr>
+        <w:pStyle w:val="2"/>
+      </w:pPr>
+      <w:r>
+        <w:rPr>
+          <w:rFonts w:hint="eastAsia"/>
+        </w:rPr>
+        <w:t>一</w:t>
+      </w:r>
+      <w:r>
+        <w:rPr>
+          <w:rFonts w:hint="eastAsia"/>
+        </w:rPr>
+        <w:t xml:space="preserve"> </w:t>
+      </w:r>
+      <w:r>
+        <w:rPr>
+          <w:rFonts w:hint="eastAsia"/>
+        </w:rPr>
+        <w:t>关联</w:t>
+      </w:r>
+      <w:r>
+        <w:t>关系</w:t>
+      </w:r>
+    </w:p>
+    <w:p>
+      <w:pPr>
+        <w:pStyle w:val="3"/>
+      </w:pPr>
+      <w:r>
+        <w:rPr>
+          <w:rFonts w:hint="eastAsia"/>
+        </w:rPr>
+        <w:t>转折</w:t>
+      </w:r>
+    </w:p>
+    <w:p>
+      <w:r>
+        <w:rPr>
+          <w:rFonts w:hint="eastAsia"/>
+        </w:rPr>
+        <w:t>理论要点</w:t>
+      </w:r>
+      <w:r>
+        <w:t>：前后语义相反</w:t>
+      </w:r>
+    </w:p>
+    <w:p>
+      <w:pPr>
+        <w:pStyle w:val="3"/>
+      </w:pPr>
+      <w:r>
+        <w:rPr>
+          <w:rFonts w:hint="eastAsia"/>
+        </w:rPr>
+        <w:t>递进</w:t>
+      </w:r>
+    </w:p>
+    <w:p>
+      <w:pPr>
+        <w:rPr>
+          <w:rFonts w:hint="eastAsia"/>
+        </w:rPr>
+      </w:pPr>
+      <w:r>
+        <w:rPr>
+          <w:rFonts w:hint="eastAsia"/>
+        </w:rPr>
+        <w:t>---</w:t>
+      </w:r>
+      <w:r>
+        <w:rPr>
+          <w:rFonts w:hint="eastAsia"/>
+        </w:rPr>
+        <w:t>而且</w:t>
+      </w:r>
+      <w:r>
+        <w:t>/</w:t>
+      </w:r>
+      <w:r>
+        <w:rPr>
+          <w:rFonts w:hint="eastAsia"/>
+        </w:rPr>
+        <w:t>甚至</w:t>
+      </w:r>
+      <w:r>
+        <w:rPr>
+          <w:rFonts w:hint="eastAsia"/>
+        </w:rPr>
+        <w:t>---</w:t>
+      </w:r>
+      <w:r>
+        <w:tab/>
+      </w:r>
+      <w:r>
+        <w:rPr>
+          <w:rFonts w:hint="eastAsia"/>
+        </w:rPr>
+        <w:t>文段</w:t>
+      </w:r>
+      <w:r>
+        <w:t>中出现表示递进的关联词时，若横线在递进钱，则横线处填入程度较轻的词；若横线在递进后，则横线处填程度较重的词</w:t>
       </w:r>
       <w:bookmarkStart w:id="0" w:name="_GoBack"/>
       <w:bookmarkEnd w:id="0"/>
